--- a/toolbox/doc/Linkage Priority User Guide.docx
+++ b/toolbox/doc/Linkage Priority User Guide.docx
@@ -1,6 +1,6 @@
 
 <file path=word/document.xml><?xml version="1.0" encoding="utf-8"?>
-<w:document xmlns:wpc="http://schemas.microsoft.com/office/word/2010/wordprocessingCanvas" xmlns:cx="http://schemas.microsoft.com/office/drawing/2014/chartex" xmlns:mc="http://schemas.openxmlformats.org/markup-compatibility/2006" xmlns:o="urn:schemas-microsoft-com:office:office" xmlns:r="http://schemas.openxmlformats.org/officeDocument/2006/relationships" xmlns:m="http://schemas.openxmlformats.org/officeDocument/2006/math" xmlns:v="urn:schemas-microsoft-com:vml" xmlns:wp14="http://schemas.microsoft.com/office/word/2010/wordprocessingDrawing" xmlns:wp="http://schemas.openxmlformats.org/drawingml/2006/wordprocessingDrawing" xmlns:w10="urn:schemas-microsoft-com:office:word" xmlns:w="http://schemas.openxmlformats.org/wordprocessingml/2006/main" xmlns:w14="http://schemas.microsoft.com/office/word/2010/wordml" xmlns:w15="http://schemas.microsoft.com/office/word/2012/wordml" xmlns:w16se="http://schemas.microsoft.com/office/word/2015/wordml/symex" xmlns:wpg="http://schemas.microsoft.com/office/word/2010/wordprocessingGroup" xmlns:wpi="http://schemas.microsoft.com/office/word/2010/wordprocessingInk" xmlns:wne="http://schemas.microsoft.com/office/word/2006/wordml" xmlns:wps="http://schemas.microsoft.com/office/word/2010/wordprocessingShape" mc:Ignorable="w14 w15 w16se wp14">
+<w:document xmlns:wpc="http://schemas.microsoft.com/office/word/2010/wordprocessingCanvas" xmlns:cx="http://schemas.microsoft.com/office/drawing/2014/chartex" xmlns:cx1="http://schemas.microsoft.com/office/drawing/2015/9/8/chartex" xmlns:cx2="http://schemas.microsoft.com/office/drawing/2015/10/21/chartex" xmlns:cx3="http://schemas.microsoft.com/office/drawing/2016/5/9/chartex" xmlns:cx4="http://schemas.microsoft.com/office/drawing/2016/5/10/chartex" xmlns:cx5="http://schemas.microsoft.com/office/drawing/2016/5/11/chartex" xmlns:cx6="http://schemas.microsoft.com/office/drawing/2016/5/12/chartex" xmlns:cx7="http://schemas.microsoft.com/office/drawing/2016/5/13/chartex" xmlns:cx8="http://schemas.microsoft.com/office/drawing/2016/5/14/chartex" xmlns:mc="http://schemas.openxmlformats.org/markup-compatibility/2006" xmlns:aink="http://schemas.microsoft.com/office/drawing/2016/ink" xmlns:am3d="http://schemas.microsoft.com/office/drawing/2017/model3d" xmlns:o="urn:schemas-microsoft-com:office:office" xmlns:r="http://schemas.openxmlformats.org/officeDocument/2006/relationships" xmlns:m="http://schemas.openxmlformats.org/officeDocument/2006/math" xmlns:v="urn:schemas-microsoft-com:vml" xmlns:wp14="http://schemas.microsoft.com/office/word/2010/wordprocessingDrawing" xmlns:wp="http://schemas.openxmlformats.org/drawingml/2006/wordprocessingDrawing" xmlns:w10="urn:schemas-microsoft-com:office:word" xmlns:w="http://schemas.openxmlformats.org/wordprocessingml/2006/main" xmlns:w14="http://schemas.microsoft.com/office/word/2010/wordml" xmlns:w15="http://schemas.microsoft.com/office/word/2012/wordml" xmlns:w16cid="http://schemas.microsoft.com/office/word/2016/wordml/cid" xmlns:w16se="http://schemas.microsoft.com/office/word/2015/wordml/symex" xmlns:wpg="http://schemas.microsoft.com/office/word/2010/wordprocessingGroup" xmlns:wpi="http://schemas.microsoft.com/office/word/2010/wordprocessingInk" xmlns:wne="http://schemas.microsoft.com/office/word/2006/wordml" xmlns:wps="http://schemas.microsoft.com/office/word/2010/wordprocessingShape" mc:Ignorable="w14 w15 w16se w16cid wp14">
   <w:body>
     <w:p>
       <w:pPr>
@@ -349,7 +349,7 @@
                 <v:stroke joinstyle="miter"/>
                 <v:path gradientshapeok="t" o:connecttype="rect"/>
               </v:shapetype>
-              <v:shape id="Text Box 2" o:spid="_x0000_s1026" type="#_x0000_t202" style="position:absolute;margin-left:0;margin-top:2.4pt;width:185.9pt;height:110.6pt;z-index:251669504;visibility:visible;mso-wrap-style:square;mso-width-percent:400;mso-height-percent:200;mso-wrap-distance-left:9pt;mso-wrap-distance-top:3.6pt;mso-wrap-distance-right:9pt;mso-wrap-distance-bottom:3.6pt;mso-position-horizontal:absolute;mso-position-horizontal-relative:text;mso-position-vertical:absolute;mso-position-vertical-relative:text;mso-width-percent:400;mso-height-percent:200;mso-width-relative:margin;mso-height-relative:margin;v-text-anchor:top" o:gfxdata="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" fillcolor="yellow">
+              <v:shape id="Text Box 2" o:spid="_x0000_s1026" type="#_x0000_t202" style="position:absolute;margin-left:0;margin-top:2.4pt;width:185.9pt;height:110.6pt;z-index:251669504;visibility:visible;mso-wrap-style:square;mso-width-percent:400;mso-height-percent:200;mso-wrap-distance-left:9pt;mso-wrap-distance-top:3.6pt;mso-wrap-distance-right:9pt;mso-wrap-distance-bottom:3.6pt;mso-position-horizontal:absolute;mso-position-horizontal-relative:text;mso-position-vertical:absolute;mso-position-vertical-relative:text;mso-width-percent:400;mso-height-percent:200;mso-width-relative:margin;mso-height-relative:margin;v-text-anchor:top" o:gfxdata="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" fillcolor="yellow">
                 <v:textbox style="mso-fit-shape-to-text:t">
                   <w:txbxContent>
                     <w:p>
@@ -558,10 +558,22 @@
         <w:t>with the</w:t>
       </w:r>
       <w:r>
-        <w:t xml:space="preserve"> ArcGIS</w:t>
-      </w:r>
-      <w:r>
-        <w:t xml:space="preserve"> Spatial Analyst extension. </w:t>
+        <w:t xml:space="preserve"> </w:t>
+      </w:r>
+      <w:r>
+        <w:rPr>
+          <w:b/>
+        </w:rPr>
+        <w:t>ArcGIS</w:t>
+      </w:r>
+      <w:r>
+        <w:rPr>
+          <w:b/>
+        </w:rPr>
+        <w:t xml:space="preserve"> Spatial Analyst</w:t>
+      </w:r>
+      <w:r>
+        <w:t xml:space="preserve"> extension. </w:t>
       </w:r>
       <w:r>
         <w:t xml:space="preserve">More details can be found on the Linkage Mapper GitHub repository, where the code is hosted: </w:t>
@@ -612,7 +624,19 @@
           <w:rPr>
             <w:rStyle w:val="Hyperlink"/>
           </w:rPr>
-          <w:t>https://groups.google.com/g/linkage-mapper</w:t>
+          <w:t>https://group</w:t>
+        </w:r>
+        <w:r>
+          <w:rPr>
+            <w:rStyle w:val="Hyperlink"/>
+          </w:rPr>
+          <w:t>s</w:t>
+        </w:r>
+        <w:r>
+          <w:rPr>
+            <w:rStyle w:val="Hyperlink"/>
+          </w:rPr>
+          <w:t>.google.com/g/linkage-mapper</w:t>
         </w:r>
       </w:hyperlink>
       <w:r>
@@ -847,7 +871,7 @@
               </wp:anchor>
             </w:drawing>
           </mc:Choice>
-          <mc:Fallback xmlns:w16cid="http://schemas.microsoft.com/office/word/2016/wordml/cid" xmlns:am3d="http://schemas.microsoft.com/office/drawing/2017/model3d" xmlns:aink="http://schemas.microsoft.com/office/drawing/2016/ink" xmlns:cx8="http://schemas.microsoft.com/office/drawing/2016/5/14/chartex" xmlns:cx7="http://schemas.microsoft.com/office/drawing/2016/5/13/chartex" xmlns:cx6="http://schemas.microsoft.com/office/drawing/2016/5/12/chartex" xmlns:cx5="http://schemas.microsoft.com/office/drawing/2016/5/11/chartex" xmlns:cx4="http://schemas.microsoft.com/office/drawing/2016/5/10/chartex" xmlns:cx3="http://schemas.microsoft.com/office/drawing/2016/5/9/chartex" xmlns:cx2="http://schemas.microsoft.com/office/drawing/2015/10/21/chartex" xmlns:cx1="http://schemas.microsoft.com/office/drawing/2015/9/8/chartex">
+          <mc:Fallback>
             <w:pict>
               <v:shape w14:anchorId="3D00E2BE" id="Freeform 2" o:spid="_x0000_s1026" style="position:absolute;margin-left:217pt;margin-top:0;width:51.75pt;height:18.75pt;z-index:251660288;visibility:visible;mso-wrap-style:square;mso-wrap-distance-left:9pt;mso-wrap-distance-top:0;mso-wrap-distance-right:9pt;mso-wrap-distance-bottom:0;mso-position-horizontal:absolute;mso-position-horizontal-relative:text;mso-position-vertical:absolute;mso-position-vertical-relative:text;v-text-anchor:middle" coordsize="647700,228600" o:gfxdata="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" path="m485775,r,57150l,57150,,171450r485775,l485775,228600,647700,114300,485775,xe" fillcolor="#c0504d" stroked="f">
                 <v:path arrowok="t" o:extrusionok="f"/>
@@ -939,7 +963,7 @@
               </wp:anchor>
             </w:drawing>
           </mc:Choice>
-          <mc:Fallback xmlns:w16cid="http://schemas.microsoft.com/office/word/2016/wordml/cid" xmlns:am3d="http://schemas.microsoft.com/office/drawing/2017/model3d" xmlns:aink="http://schemas.microsoft.com/office/drawing/2016/ink" xmlns:cx8="http://schemas.microsoft.com/office/drawing/2016/5/14/chartex" xmlns:cx7="http://schemas.microsoft.com/office/drawing/2016/5/13/chartex" xmlns:cx6="http://schemas.microsoft.com/office/drawing/2016/5/12/chartex" xmlns:cx5="http://schemas.microsoft.com/office/drawing/2016/5/11/chartex" xmlns:cx4="http://schemas.microsoft.com/office/drawing/2016/5/10/chartex" xmlns:cx3="http://schemas.microsoft.com/office/drawing/2016/5/9/chartex" xmlns:cx2="http://schemas.microsoft.com/office/drawing/2015/10/21/chartex" xmlns:cx1="http://schemas.microsoft.com/office/drawing/2015/9/8/chartex">
+          <mc:Fallback>
             <w:pict>
               <v:shape w14:anchorId="5B2D2AAB" id="Freeform 4" o:spid="_x0000_s1026" style="position:absolute;margin-left:123pt;margin-top:13.75pt;width:70.05pt;height:70pt;rotation:2860437fd;z-index:251661312;visibility:visible;mso-wrap-style:square;mso-wrap-distance-left:9pt;mso-wrap-distance-top:0;mso-wrap-distance-right:9pt;mso-wrap-distance-bottom:0;mso-position-horizontal:absolute;mso-position-horizontal-relative:text;mso-position-vertical:absolute;mso-position-vertical-relative:text;v-text-anchor:middle" coordsize="647700,228600" o:gfxdata="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" path="m485775,r,57150l,57150,,171450r485775,l485775,228600,647700,114300,485775,xe" fillcolor="#c0504d" stroked="f">
                 <v:path arrowok="t" o:extrusionok="f"/>
@@ -1028,7 +1052,7 @@
               </wp:anchor>
             </w:drawing>
           </mc:Choice>
-          <mc:Fallback xmlns:w16cid="http://schemas.microsoft.com/office/word/2016/wordml/cid" xmlns:am3d="http://schemas.microsoft.com/office/drawing/2017/model3d" xmlns:aink="http://schemas.microsoft.com/office/drawing/2016/ink" xmlns:cx8="http://schemas.microsoft.com/office/drawing/2016/5/14/chartex" xmlns:cx7="http://schemas.microsoft.com/office/drawing/2016/5/13/chartex" xmlns:cx6="http://schemas.microsoft.com/office/drawing/2016/5/12/chartex" xmlns:cx5="http://schemas.microsoft.com/office/drawing/2016/5/11/chartex" xmlns:cx4="http://schemas.microsoft.com/office/drawing/2016/5/10/chartex" xmlns:cx3="http://schemas.microsoft.com/office/drawing/2016/5/9/chartex" xmlns:cx2="http://schemas.microsoft.com/office/drawing/2015/10/21/chartex" xmlns:cx1="http://schemas.microsoft.com/office/drawing/2015/9/8/chartex">
+          <mc:Fallback>
             <w:pict>
               <v:shape w14:anchorId="6069F55B" id="Freeform 3" o:spid="_x0000_s1026" style="position:absolute;margin-left:291.2pt;margin-top:1.05pt;width:69.7pt;height:69pt;rotation:9233409fd;z-index:251662336;visibility:visible;mso-wrap-style:square;mso-wrap-distance-left:9pt;mso-wrap-distance-top:0;mso-wrap-distance-right:9pt;mso-wrap-distance-bottom:0;mso-position-horizontal:absolute;mso-position-horizontal-relative:text;mso-position-vertical:absolute;mso-position-vertical-relative:text;v-text-anchor:middle" coordsize="647700,228600" o:gfxdata="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" path="m485775,r,57150l,57150,,171450r485775,l485775,228600,647700,114300,485775,xe" fillcolor="#c0504d" stroked="f">
                 <v:path arrowok="t" o:extrusionok="f"/>
@@ -1119,7 +1143,7 @@
               </wp:anchor>
             </w:drawing>
           </mc:Choice>
-          <mc:Fallback xmlns:w16cid="http://schemas.microsoft.com/office/word/2016/wordml/cid" xmlns:am3d="http://schemas.microsoft.com/office/drawing/2017/model3d" xmlns:aink="http://schemas.microsoft.com/office/drawing/2016/ink" xmlns:cx8="http://schemas.microsoft.com/office/drawing/2016/5/14/chartex" xmlns:cx7="http://schemas.microsoft.com/office/drawing/2016/5/13/chartex" xmlns:cx6="http://schemas.microsoft.com/office/drawing/2016/5/12/chartex" xmlns:cx5="http://schemas.microsoft.com/office/drawing/2016/5/11/chartex" xmlns:cx4="http://schemas.microsoft.com/office/drawing/2016/5/10/chartex" xmlns:cx3="http://schemas.microsoft.com/office/drawing/2016/5/9/chartex" xmlns:cx2="http://schemas.microsoft.com/office/drawing/2015/10/21/chartex" xmlns:cx1="http://schemas.microsoft.com/office/drawing/2015/9/8/chartex">
+          <mc:Fallback>
             <w:pict>
               <v:rect w14:anchorId="43A4CE1F" id="Rectangle 29" o:spid="_x0000_s1026" style="position:absolute;margin-left:140.4pt;margin-top:85.65pt;width:63.25pt;height:54pt;z-index:251664384;visibility:visible;mso-wrap-style:square;mso-width-percent:0;mso-height-percent:0;mso-wrap-distance-left:9pt;mso-wrap-distance-top:0;mso-wrap-distance-right:9pt;mso-wrap-distance-bottom:0;mso-position-horizontal:absolute;mso-position-horizontal-relative:text;mso-position-vertical:absolute;mso-position-vertical-relative:text;mso-width-percent:0;mso-height-percent:0;mso-width-relative:margin;mso-height-relative:margin;v-text-anchor:middle" o:gfxdata="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" fillcolor="black [3213]" strokecolor="black [3040]">
                 <v:shadow on="t" color="black" opacity="22937f" origin=",.5" offset="0,.63889mm"/>
@@ -1189,19 +1213,18 @@
           <w:docPartUnique/>
         </w:docPartObj>
       </w:sdtPr>
+      <w:sdtEndPr/>
       <w:sdtContent>
         <w:p>
           <w:pPr>
             <w:pStyle w:val="TOC1"/>
             <w:tabs>
-              <w:tab w:val="left" w:pos="440"/>
+              <w:tab w:val="left" w:pos="480"/>
               <w:tab w:val="right" w:pos="9350"/>
             </w:tabs>
             <w:rPr>
               <w:rFonts w:asciiTheme="minorHAnsi" w:eastAsiaTheme="minorEastAsia" w:hAnsiTheme="minorHAnsi" w:cstheme="minorBidi"/>
               <w:noProof/>
-              <w:sz w:val="22"/>
-              <w:szCs w:val="22"/>
             </w:rPr>
           </w:pPr>
           <w:r>
@@ -1213,7 +1236,7 @@
           <w:r>
             <w:fldChar w:fldCharType="separate"/>
           </w:r>
-          <w:hyperlink w:anchor="_Toc45899240" w:history="1">
+          <w:hyperlink w:anchor="_Toc52459615" w:history="1">
             <w:r>
               <w:rPr>
                 <w:rStyle w:val="Hyperlink"/>
@@ -1225,8 +1248,6 @@
               <w:rPr>
                 <w:rFonts w:asciiTheme="minorHAnsi" w:eastAsiaTheme="minorEastAsia" w:hAnsiTheme="minorHAnsi" w:cstheme="minorBidi"/>
                 <w:noProof/>
-                <w:sz w:val="22"/>
-                <w:szCs w:val="22"/>
               </w:rPr>
               <w:tab/>
             </w:r>
@@ -1256,7 +1277,7 @@
                 <w:noProof/>
                 <w:webHidden/>
               </w:rPr>
-              <w:instrText xml:space="preserve"> PAGEREF _Toc45899240 \h </w:instrText>
+              <w:instrText xml:space="preserve"> PAGEREF _Toc52459615 \h </w:instrText>
             </w:r>
             <w:r>
               <w:rPr>
@@ -1276,7 +1297,7 @@
                 <w:noProof/>
                 <w:webHidden/>
               </w:rPr>
-              <w:t>4</w:t>
+              <w:t>3</w:t>
             </w:r>
             <w:r>
               <w:rPr>
@@ -1291,17 +1312,15 @@
           <w:pPr>
             <w:pStyle w:val="TOC2"/>
             <w:tabs>
-              <w:tab w:val="left" w:pos="880"/>
+              <w:tab w:val="left" w:pos="960"/>
               <w:tab w:val="right" w:pos="9350"/>
             </w:tabs>
             <w:rPr>
               <w:rFonts w:asciiTheme="minorHAnsi" w:eastAsiaTheme="minorEastAsia" w:hAnsiTheme="minorHAnsi" w:cstheme="minorBidi"/>
               <w:noProof/>
-              <w:sz w:val="22"/>
-              <w:szCs w:val="22"/>
             </w:rPr>
           </w:pPr>
-          <w:hyperlink w:anchor="_Toc45899241" w:history="1">
+          <w:hyperlink w:anchor="_Toc52459616" w:history="1">
             <w:r>
               <w:rPr>
                 <w:rStyle w:val="Hyperlink"/>
@@ -1313,8 +1332,6 @@
               <w:rPr>
                 <w:rFonts w:asciiTheme="minorHAnsi" w:eastAsiaTheme="minorEastAsia" w:hAnsiTheme="minorHAnsi" w:cstheme="minorBidi"/>
                 <w:noProof/>
-                <w:sz w:val="22"/>
-                <w:szCs w:val="22"/>
               </w:rPr>
               <w:tab/>
             </w:r>
@@ -1344,7 +1361,7 @@
                 <w:noProof/>
                 <w:webHidden/>
               </w:rPr>
-              <w:instrText xml:space="preserve"> PAGEREF _Toc45899241 \h </w:instrText>
+              <w:instrText xml:space="preserve"> PAGEREF _Toc52459616 \h </w:instrText>
             </w:r>
             <w:r>
               <w:rPr>
@@ -1364,7 +1381,7 @@
                 <w:noProof/>
                 <w:webHidden/>
               </w:rPr>
-              <w:t>4</w:t>
+              <w:t>3</w:t>
             </w:r>
             <w:r>
               <w:rPr>
@@ -1379,17 +1396,15 @@
           <w:pPr>
             <w:pStyle w:val="TOC2"/>
             <w:tabs>
-              <w:tab w:val="left" w:pos="880"/>
+              <w:tab w:val="left" w:pos="960"/>
               <w:tab w:val="right" w:pos="9350"/>
             </w:tabs>
             <w:rPr>
               <w:rFonts w:asciiTheme="minorHAnsi" w:eastAsiaTheme="minorEastAsia" w:hAnsiTheme="minorHAnsi" w:cstheme="minorBidi"/>
               <w:noProof/>
-              <w:sz w:val="22"/>
-              <w:szCs w:val="22"/>
             </w:rPr>
           </w:pPr>
-          <w:hyperlink w:anchor="_Toc45899242" w:history="1">
+          <w:hyperlink w:anchor="_Toc52459617" w:history="1">
             <w:r>
               <w:rPr>
                 <w:rStyle w:val="Hyperlink"/>
@@ -1401,8 +1416,6 @@
               <w:rPr>
                 <w:rFonts w:asciiTheme="minorHAnsi" w:eastAsiaTheme="minorEastAsia" w:hAnsiTheme="minorHAnsi" w:cstheme="minorBidi"/>
                 <w:noProof/>
-                <w:sz w:val="22"/>
-                <w:szCs w:val="22"/>
               </w:rPr>
               <w:tab/>
             </w:r>
@@ -1432,7 +1445,7 @@
                 <w:noProof/>
                 <w:webHidden/>
               </w:rPr>
-              <w:instrText xml:space="preserve"> PAGEREF _Toc45899242 \h </w:instrText>
+              <w:instrText xml:space="preserve"> PAGEREF _Toc52459617 \h </w:instrText>
             </w:r>
             <w:r>
               <w:rPr>
@@ -1452,7 +1465,7 @@
                 <w:noProof/>
                 <w:webHidden/>
               </w:rPr>
-              <w:t>5</w:t>
+              <w:t>4</w:t>
             </w:r>
             <w:r>
               <w:rPr>
@@ -1467,17 +1480,15 @@
           <w:pPr>
             <w:pStyle w:val="TOC2"/>
             <w:tabs>
-              <w:tab w:val="left" w:pos="880"/>
+              <w:tab w:val="left" w:pos="960"/>
               <w:tab w:val="right" w:pos="9350"/>
             </w:tabs>
             <w:rPr>
               <w:rFonts w:asciiTheme="minorHAnsi" w:eastAsiaTheme="minorEastAsia" w:hAnsiTheme="minorHAnsi" w:cstheme="minorBidi"/>
               <w:noProof/>
-              <w:sz w:val="22"/>
-              <w:szCs w:val="22"/>
             </w:rPr>
           </w:pPr>
-          <w:hyperlink w:anchor="_Toc45899243" w:history="1">
+          <w:hyperlink w:anchor="_Toc52459618" w:history="1">
             <w:r>
               <w:rPr>
                 <w:rStyle w:val="Hyperlink"/>
@@ -1489,8 +1500,6 @@
               <w:rPr>
                 <w:rFonts w:asciiTheme="minorHAnsi" w:eastAsiaTheme="minorEastAsia" w:hAnsiTheme="minorHAnsi" w:cstheme="minorBidi"/>
                 <w:noProof/>
-                <w:sz w:val="22"/>
-                <w:szCs w:val="22"/>
               </w:rPr>
               <w:tab/>
             </w:r>
@@ -1520,7 +1529,7 @@
                 <w:noProof/>
                 <w:webHidden/>
               </w:rPr>
-              <w:instrText xml:space="preserve"> PAGEREF _Toc45899243 \h </w:instrText>
+              <w:instrText xml:space="preserve"> PAGEREF _Toc52459618 \h </w:instrText>
             </w:r>
             <w:r>
               <w:rPr>
@@ -1540,7 +1549,7 @@
                 <w:noProof/>
                 <w:webHidden/>
               </w:rPr>
-              <w:t>5</w:t>
+              <w:t>4</w:t>
             </w:r>
             <w:r>
               <w:rPr>
@@ -1555,17 +1564,15 @@
           <w:pPr>
             <w:pStyle w:val="TOC1"/>
             <w:tabs>
-              <w:tab w:val="left" w:pos="440"/>
+              <w:tab w:val="left" w:pos="480"/>
               <w:tab w:val="right" w:pos="9350"/>
             </w:tabs>
             <w:rPr>
               <w:rFonts w:asciiTheme="minorHAnsi" w:eastAsiaTheme="minorEastAsia" w:hAnsiTheme="minorHAnsi" w:cstheme="minorBidi"/>
               <w:noProof/>
-              <w:sz w:val="22"/>
-              <w:szCs w:val="22"/>
             </w:rPr>
           </w:pPr>
-          <w:hyperlink w:anchor="_Toc45899244" w:history="1">
+          <w:hyperlink w:anchor="_Toc52459619" w:history="1">
             <w:r>
               <w:rPr>
                 <w:rStyle w:val="Hyperlink"/>
@@ -1577,8 +1584,6 @@
               <w:rPr>
                 <w:rFonts w:asciiTheme="minorHAnsi" w:eastAsiaTheme="minorEastAsia" w:hAnsiTheme="minorHAnsi" w:cstheme="minorBidi"/>
                 <w:noProof/>
-                <w:sz w:val="22"/>
-                <w:szCs w:val="22"/>
               </w:rPr>
               <w:tab/>
             </w:r>
@@ -1608,7 +1613,7 @@
                 <w:noProof/>
                 <w:webHidden/>
               </w:rPr>
-              <w:instrText xml:space="preserve"> PAGEREF _Toc45899244 \h </w:instrText>
+              <w:instrText xml:space="preserve"> PAGEREF _Toc52459619 \h </w:instrText>
             </w:r>
             <w:r>
               <w:rPr>
@@ -1628,7 +1633,7 @@
                 <w:noProof/>
                 <w:webHidden/>
               </w:rPr>
-              <w:t>5</w:t>
+              <w:t>4</w:t>
             </w:r>
             <w:r>
               <w:rPr>
@@ -1643,17 +1648,15 @@
           <w:pPr>
             <w:pStyle w:val="TOC1"/>
             <w:tabs>
-              <w:tab w:val="left" w:pos="440"/>
+              <w:tab w:val="left" w:pos="480"/>
               <w:tab w:val="right" w:pos="9350"/>
             </w:tabs>
             <w:rPr>
               <w:rFonts w:asciiTheme="minorHAnsi" w:eastAsiaTheme="minorEastAsia" w:hAnsiTheme="minorHAnsi" w:cstheme="minorBidi"/>
               <w:noProof/>
-              <w:sz w:val="22"/>
-              <w:szCs w:val="22"/>
             </w:rPr>
           </w:pPr>
-          <w:hyperlink w:anchor="_Toc45899245" w:history="1">
+          <w:hyperlink w:anchor="_Toc52459620" w:history="1">
             <w:r>
               <w:rPr>
                 <w:rStyle w:val="Hyperlink"/>
@@ -1665,8 +1668,6 @@
               <w:rPr>
                 <w:rFonts w:asciiTheme="minorHAnsi" w:eastAsiaTheme="minorEastAsia" w:hAnsiTheme="minorHAnsi" w:cstheme="minorBidi"/>
                 <w:noProof/>
-                <w:sz w:val="22"/>
-                <w:szCs w:val="22"/>
               </w:rPr>
               <w:tab/>
             </w:r>
@@ -1696,7 +1697,7 @@
                 <w:noProof/>
                 <w:webHidden/>
               </w:rPr>
-              <w:instrText xml:space="preserve"> PAGEREF _Toc45899245 \h </w:instrText>
+              <w:instrText xml:space="preserve"> PAGEREF _Toc52459620 \h </w:instrText>
             </w:r>
             <w:r>
               <w:rPr>
@@ -1716,7 +1717,7 @@
                 <w:noProof/>
                 <w:webHidden/>
               </w:rPr>
-              <w:t>6</w:t>
+              <w:t>5</w:t>
             </w:r>
             <w:r>
               <w:rPr>
@@ -1731,17 +1732,15 @@
           <w:pPr>
             <w:pStyle w:val="TOC1"/>
             <w:tabs>
-              <w:tab w:val="left" w:pos="440"/>
+              <w:tab w:val="left" w:pos="480"/>
               <w:tab w:val="right" w:pos="9350"/>
             </w:tabs>
             <w:rPr>
               <w:rFonts w:asciiTheme="minorHAnsi" w:eastAsiaTheme="minorEastAsia" w:hAnsiTheme="minorHAnsi" w:cstheme="minorBidi"/>
               <w:noProof/>
-              <w:sz w:val="22"/>
-              <w:szCs w:val="22"/>
             </w:rPr>
           </w:pPr>
-          <w:hyperlink w:anchor="_Toc45899246" w:history="1">
+          <w:hyperlink w:anchor="_Toc52459621" w:history="1">
             <w:r>
               <w:rPr>
                 <w:rStyle w:val="Hyperlink"/>
@@ -1753,8 +1752,6 @@
               <w:rPr>
                 <w:rFonts w:asciiTheme="minorHAnsi" w:eastAsiaTheme="minorEastAsia" w:hAnsiTheme="minorHAnsi" w:cstheme="minorBidi"/>
                 <w:noProof/>
-                <w:sz w:val="22"/>
-                <w:szCs w:val="22"/>
               </w:rPr>
               <w:tab/>
             </w:r>
@@ -1784,7 +1781,7 @@
                 <w:noProof/>
                 <w:webHidden/>
               </w:rPr>
-              <w:instrText xml:space="preserve"> PAGEREF _Toc45899246 \h </w:instrText>
+              <w:instrText xml:space="preserve"> PAGEREF _Toc52459621 \h </w:instrText>
             </w:r>
             <w:r>
               <w:rPr>
@@ -1804,7 +1801,7 @@
                 <w:noProof/>
                 <w:webHidden/>
               </w:rPr>
-              <w:t>6</w:t>
+              <w:t>5</w:t>
             </w:r>
             <w:r>
               <w:rPr>
@@ -1819,17 +1816,15 @@
           <w:pPr>
             <w:pStyle w:val="TOC2"/>
             <w:tabs>
-              <w:tab w:val="left" w:pos="880"/>
+              <w:tab w:val="left" w:pos="960"/>
               <w:tab w:val="right" w:pos="9350"/>
             </w:tabs>
             <w:rPr>
               <w:rFonts w:asciiTheme="minorHAnsi" w:eastAsiaTheme="minorEastAsia" w:hAnsiTheme="minorHAnsi" w:cstheme="minorBidi"/>
               <w:noProof/>
-              <w:sz w:val="22"/>
-              <w:szCs w:val="22"/>
             </w:rPr>
           </w:pPr>
-          <w:hyperlink w:anchor="_Toc45899247" w:history="1">
+          <w:hyperlink w:anchor="_Toc52459622" w:history="1">
             <w:r>
               <w:rPr>
                 <w:rStyle w:val="Hyperlink"/>
@@ -1841,8 +1836,6 @@
               <w:rPr>
                 <w:rFonts w:asciiTheme="minorHAnsi" w:eastAsiaTheme="minorEastAsia" w:hAnsiTheme="minorHAnsi" w:cstheme="minorBidi"/>
                 <w:noProof/>
-                <w:sz w:val="22"/>
-                <w:szCs w:val="22"/>
               </w:rPr>
               <w:tab/>
             </w:r>
@@ -1872,7 +1865,7 @@
                 <w:noProof/>
                 <w:webHidden/>
               </w:rPr>
-              <w:instrText xml:space="preserve"> PAGEREF _Toc45899247 \h </w:instrText>
+              <w:instrText xml:space="preserve"> PAGEREF _Toc52459622 \h </w:instrText>
             </w:r>
             <w:r>
               <w:rPr>
@@ -1892,7 +1885,7 @@
                 <w:noProof/>
                 <w:webHidden/>
               </w:rPr>
-              <w:t>9</w:t>
+              <w:t>8</w:t>
             </w:r>
             <w:r>
               <w:rPr>
@@ -1907,17 +1900,15 @@
           <w:pPr>
             <w:pStyle w:val="TOC2"/>
             <w:tabs>
-              <w:tab w:val="left" w:pos="880"/>
+              <w:tab w:val="left" w:pos="960"/>
               <w:tab w:val="right" w:pos="9350"/>
             </w:tabs>
             <w:rPr>
               <w:rFonts w:asciiTheme="minorHAnsi" w:eastAsiaTheme="minorEastAsia" w:hAnsiTheme="minorHAnsi" w:cstheme="minorBidi"/>
               <w:noProof/>
-              <w:sz w:val="22"/>
-              <w:szCs w:val="22"/>
             </w:rPr>
           </w:pPr>
-          <w:hyperlink w:anchor="_Toc45899248" w:history="1">
+          <w:hyperlink w:anchor="_Toc52459623" w:history="1">
             <w:r>
               <w:rPr>
                 <w:rStyle w:val="Hyperlink"/>
@@ -1929,8 +1920,6 @@
               <w:rPr>
                 <w:rFonts w:asciiTheme="minorHAnsi" w:eastAsiaTheme="minorEastAsia" w:hAnsiTheme="minorHAnsi" w:cstheme="minorBidi"/>
                 <w:noProof/>
-                <w:sz w:val="22"/>
-                <w:szCs w:val="22"/>
               </w:rPr>
               <w:tab/>
             </w:r>
@@ -1960,7 +1949,7 @@
                 <w:noProof/>
                 <w:webHidden/>
               </w:rPr>
-              <w:instrText xml:space="preserve"> PAGEREF _Toc45899248 \h </w:instrText>
+              <w:instrText xml:space="preserve"> PAGEREF _Toc52459623 \h </w:instrText>
             </w:r>
             <w:r>
               <w:rPr>
@@ -1980,7 +1969,7 @@
                 <w:noProof/>
                 <w:webHidden/>
               </w:rPr>
-              <w:t>9</w:t>
+              <w:t>8</w:t>
             </w:r>
             <w:r>
               <w:rPr>
@@ -1995,17 +1984,15 @@
           <w:pPr>
             <w:pStyle w:val="TOC2"/>
             <w:tabs>
-              <w:tab w:val="left" w:pos="880"/>
+              <w:tab w:val="left" w:pos="960"/>
               <w:tab w:val="right" w:pos="9350"/>
             </w:tabs>
             <w:rPr>
               <w:rFonts w:asciiTheme="minorHAnsi" w:eastAsiaTheme="minorEastAsia" w:hAnsiTheme="minorHAnsi" w:cstheme="minorBidi"/>
               <w:noProof/>
-              <w:sz w:val="22"/>
-              <w:szCs w:val="22"/>
             </w:rPr>
           </w:pPr>
-          <w:hyperlink w:anchor="_Toc45899249" w:history="1">
+          <w:hyperlink w:anchor="_Toc52459624" w:history="1">
             <w:r>
               <w:rPr>
                 <w:rStyle w:val="Hyperlink"/>
@@ -2017,8 +2004,6 @@
               <w:rPr>
                 <w:rFonts w:asciiTheme="minorHAnsi" w:eastAsiaTheme="minorEastAsia" w:hAnsiTheme="minorHAnsi" w:cstheme="minorBidi"/>
                 <w:noProof/>
-                <w:sz w:val="22"/>
-                <w:szCs w:val="22"/>
               </w:rPr>
               <w:tab/>
             </w:r>
@@ -2048,7 +2033,7 @@
                 <w:noProof/>
                 <w:webHidden/>
               </w:rPr>
-              <w:instrText xml:space="preserve"> PAGEREF _Toc45899249 \h </w:instrText>
+              <w:instrText xml:space="preserve"> PAGEREF _Toc52459624 \h </w:instrText>
             </w:r>
             <w:r>
               <w:rPr>
@@ -2068,7 +2053,7 @@
                 <w:noProof/>
                 <w:webHidden/>
               </w:rPr>
-              <w:t>9</w:t>
+              <w:t>8</w:t>
             </w:r>
             <w:r>
               <w:rPr>
@@ -2083,17 +2068,15 @@
           <w:pPr>
             <w:pStyle w:val="TOC2"/>
             <w:tabs>
-              <w:tab w:val="left" w:pos="880"/>
+              <w:tab w:val="left" w:pos="960"/>
               <w:tab w:val="right" w:pos="9350"/>
             </w:tabs>
             <w:rPr>
               <w:rFonts w:asciiTheme="minorHAnsi" w:eastAsiaTheme="minorEastAsia" w:hAnsiTheme="minorHAnsi" w:cstheme="minorBidi"/>
               <w:noProof/>
-              <w:sz w:val="22"/>
-              <w:szCs w:val="22"/>
             </w:rPr>
           </w:pPr>
-          <w:hyperlink w:anchor="_Toc45899250" w:history="1">
+          <w:hyperlink w:anchor="_Toc52459625" w:history="1">
             <w:r>
               <w:rPr>
                 <w:rStyle w:val="Hyperlink"/>
@@ -2105,8 +2088,6 @@
               <w:rPr>
                 <w:rFonts w:asciiTheme="minorHAnsi" w:eastAsiaTheme="minorEastAsia" w:hAnsiTheme="minorHAnsi" w:cstheme="minorBidi"/>
                 <w:noProof/>
-                <w:sz w:val="22"/>
-                <w:szCs w:val="22"/>
               </w:rPr>
               <w:tab/>
             </w:r>
@@ -2136,7 +2117,7 @@
                 <w:noProof/>
                 <w:webHidden/>
               </w:rPr>
-              <w:instrText xml:space="preserve"> PAGEREF _Toc45899250 \h </w:instrText>
+              <w:instrText xml:space="preserve"> PAGEREF _Toc52459625 \h </w:instrText>
             </w:r>
             <w:r>
               <w:rPr>
@@ -2156,7 +2137,7 @@
                 <w:noProof/>
                 <w:webHidden/>
               </w:rPr>
-              <w:t>11</w:t>
+              <w:t>10</w:t>
             </w:r>
             <w:r>
               <w:rPr>
@@ -2171,17 +2152,15 @@
           <w:pPr>
             <w:pStyle w:val="TOC2"/>
             <w:tabs>
-              <w:tab w:val="left" w:pos="880"/>
+              <w:tab w:val="left" w:pos="960"/>
               <w:tab w:val="right" w:pos="9350"/>
             </w:tabs>
             <w:rPr>
               <w:rFonts w:asciiTheme="minorHAnsi" w:eastAsiaTheme="minorEastAsia" w:hAnsiTheme="minorHAnsi" w:cstheme="minorBidi"/>
               <w:noProof/>
-              <w:sz w:val="22"/>
-              <w:szCs w:val="22"/>
             </w:rPr>
           </w:pPr>
-          <w:hyperlink w:anchor="_Toc45899251" w:history="1">
+          <w:hyperlink w:anchor="_Toc52459626" w:history="1">
             <w:r>
               <w:rPr>
                 <w:rStyle w:val="Hyperlink"/>
@@ -2193,8 +2172,6 @@
               <w:rPr>
                 <w:rFonts w:asciiTheme="minorHAnsi" w:eastAsiaTheme="minorEastAsia" w:hAnsiTheme="minorHAnsi" w:cstheme="minorBidi"/>
                 <w:noProof/>
-                <w:sz w:val="22"/>
-                <w:szCs w:val="22"/>
               </w:rPr>
               <w:tab/>
             </w:r>
@@ -2224,7 +2201,7 @@
                 <w:noProof/>
                 <w:webHidden/>
               </w:rPr>
-              <w:instrText xml:space="preserve"> PAGEREF _Toc45899251 \h </w:instrText>
+              <w:instrText xml:space="preserve"> PAGEREF _Toc52459626 \h </w:instrText>
             </w:r>
             <w:r>
               <w:rPr>
@@ -2244,7 +2221,7 @@
                 <w:noProof/>
                 <w:webHidden/>
               </w:rPr>
-              <w:t>11</w:t>
+              <w:t>10</w:t>
             </w:r>
             <w:r>
               <w:rPr>
@@ -2259,17 +2236,15 @@
           <w:pPr>
             <w:pStyle w:val="TOC2"/>
             <w:tabs>
-              <w:tab w:val="left" w:pos="880"/>
+              <w:tab w:val="left" w:pos="960"/>
               <w:tab w:val="right" w:pos="9350"/>
             </w:tabs>
             <w:rPr>
               <w:rFonts w:asciiTheme="minorHAnsi" w:eastAsiaTheme="minorEastAsia" w:hAnsiTheme="minorHAnsi" w:cstheme="minorBidi"/>
               <w:noProof/>
-              <w:sz w:val="22"/>
-              <w:szCs w:val="22"/>
             </w:rPr>
           </w:pPr>
-          <w:hyperlink w:anchor="_Toc45899252" w:history="1">
+          <w:hyperlink w:anchor="_Toc52459627" w:history="1">
             <w:r>
               <w:rPr>
                 <w:rStyle w:val="Hyperlink"/>
@@ -2281,8 +2256,6 @@
               <w:rPr>
                 <w:rFonts w:asciiTheme="minorHAnsi" w:eastAsiaTheme="minorEastAsia" w:hAnsiTheme="minorHAnsi" w:cstheme="minorBidi"/>
                 <w:noProof/>
-                <w:sz w:val="22"/>
-                <w:szCs w:val="22"/>
               </w:rPr>
               <w:tab/>
             </w:r>
@@ -2312,7 +2285,7 @@
                 <w:noProof/>
                 <w:webHidden/>
               </w:rPr>
-              <w:instrText xml:space="preserve"> PAGEREF _Toc45899252 \h </w:instrText>
+              <w:instrText xml:space="preserve"> PAGEREF _Toc52459627 \h </w:instrText>
             </w:r>
             <w:r>
               <w:rPr>
@@ -2332,7 +2305,7 @@
                 <w:noProof/>
                 <w:webHidden/>
               </w:rPr>
-              <w:t>11</w:t>
+              <w:t>10</w:t>
             </w:r>
             <w:r>
               <w:rPr>
@@ -2347,17 +2320,15 @@
           <w:pPr>
             <w:pStyle w:val="TOC1"/>
             <w:tabs>
-              <w:tab w:val="left" w:pos="440"/>
+              <w:tab w:val="left" w:pos="480"/>
               <w:tab w:val="right" w:pos="9350"/>
             </w:tabs>
             <w:rPr>
               <w:rFonts w:asciiTheme="minorHAnsi" w:eastAsiaTheme="minorEastAsia" w:hAnsiTheme="minorHAnsi" w:cstheme="minorBidi"/>
               <w:noProof/>
-              <w:sz w:val="22"/>
-              <w:szCs w:val="22"/>
             </w:rPr>
           </w:pPr>
-          <w:hyperlink w:anchor="_Toc45899253" w:history="1">
+          <w:hyperlink w:anchor="_Toc52459628" w:history="1">
             <w:r>
               <w:rPr>
                 <w:rStyle w:val="Hyperlink"/>
@@ -2369,8 +2340,6 @@
               <w:rPr>
                 <w:rFonts w:asciiTheme="minorHAnsi" w:eastAsiaTheme="minorEastAsia" w:hAnsiTheme="minorHAnsi" w:cstheme="minorBidi"/>
                 <w:noProof/>
-                <w:sz w:val="22"/>
-                <w:szCs w:val="22"/>
               </w:rPr>
               <w:tab/>
             </w:r>
@@ -2400,7 +2369,7 @@
                 <w:noProof/>
                 <w:webHidden/>
               </w:rPr>
-              <w:instrText xml:space="preserve"> PAGEREF _Toc45899253 \h </w:instrText>
+              <w:instrText xml:space="preserve"> PAGEREF _Toc52459628 \h </w:instrText>
             </w:r>
             <w:r>
               <w:rPr>
@@ -2420,7 +2389,7 @@
                 <w:noProof/>
                 <w:webHidden/>
               </w:rPr>
-              <w:t>12</w:t>
+              <w:t>11</w:t>
             </w:r>
             <w:r>
               <w:rPr>
@@ -2435,17 +2404,15 @@
           <w:pPr>
             <w:pStyle w:val="TOC1"/>
             <w:tabs>
-              <w:tab w:val="left" w:pos="440"/>
+              <w:tab w:val="left" w:pos="480"/>
               <w:tab w:val="right" w:pos="9350"/>
             </w:tabs>
             <w:rPr>
               <w:rFonts w:asciiTheme="minorHAnsi" w:eastAsiaTheme="minorEastAsia" w:hAnsiTheme="minorHAnsi" w:cstheme="minorBidi"/>
               <w:noProof/>
-              <w:sz w:val="22"/>
-              <w:szCs w:val="22"/>
             </w:rPr>
           </w:pPr>
-          <w:hyperlink w:anchor="_Toc45899254" w:history="1">
+          <w:hyperlink w:anchor="_Toc52459629" w:history="1">
             <w:r>
               <w:rPr>
                 <w:rStyle w:val="Hyperlink"/>
@@ -2457,8 +2424,6 @@
               <w:rPr>
                 <w:rFonts w:asciiTheme="minorHAnsi" w:eastAsiaTheme="minorEastAsia" w:hAnsiTheme="minorHAnsi" w:cstheme="minorBidi"/>
                 <w:noProof/>
-                <w:sz w:val="22"/>
-                <w:szCs w:val="22"/>
               </w:rPr>
               <w:tab/>
             </w:r>
@@ -2488,7 +2453,7 @@
                 <w:noProof/>
                 <w:webHidden/>
               </w:rPr>
-              <w:instrText xml:space="preserve"> PAGEREF _Toc45899254 \h </w:instrText>
+              <w:instrText xml:space="preserve"> PAGEREF _Toc52459629 \h </w:instrText>
             </w:r>
             <w:r>
               <w:rPr>
@@ -2508,7 +2473,7 @@
                 <w:noProof/>
                 <w:webHidden/>
               </w:rPr>
-              <w:t>12</w:t>
+              <w:t>11</w:t>
             </w:r>
             <w:r>
               <w:rPr>
@@ -2523,17 +2488,15 @@
           <w:pPr>
             <w:pStyle w:val="TOC2"/>
             <w:tabs>
-              <w:tab w:val="left" w:pos="880"/>
+              <w:tab w:val="left" w:pos="960"/>
               <w:tab w:val="right" w:pos="9350"/>
             </w:tabs>
             <w:rPr>
               <w:rFonts w:asciiTheme="minorHAnsi" w:eastAsiaTheme="minorEastAsia" w:hAnsiTheme="minorHAnsi" w:cstheme="minorBidi"/>
               <w:noProof/>
-              <w:sz w:val="22"/>
-              <w:szCs w:val="22"/>
             </w:rPr>
           </w:pPr>
-          <w:hyperlink w:anchor="_Toc45899255" w:history="1">
+          <w:hyperlink w:anchor="_Toc52459630" w:history="1">
             <w:r>
               <w:rPr>
                 <w:rStyle w:val="Hyperlink"/>
@@ -2545,8 +2508,6 @@
               <w:rPr>
                 <w:rFonts w:asciiTheme="minorHAnsi" w:eastAsiaTheme="minorEastAsia" w:hAnsiTheme="minorHAnsi" w:cstheme="minorBidi"/>
                 <w:noProof/>
-                <w:sz w:val="22"/>
-                <w:szCs w:val="22"/>
               </w:rPr>
               <w:tab/>
             </w:r>
@@ -2576,7 +2537,7 @@
                 <w:noProof/>
                 <w:webHidden/>
               </w:rPr>
-              <w:instrText xml:space="preserve"> PAGEREF _Toc45899255 \h </w:instrText>
+              <w:instrText xml:space="preserve"> PAGEREF _Toc52459630 \h </w:instrText>
             </w:r>
             <w:r>
               <w:rPr>
@@ -2596,7 +2557,7 @@
                 <w:noProof/>
                 <w:webHidden/>
               </w:rPr>
-              <w:t>12</w:t>
+              <w:t>11</w:t>
             </w:r>
             <w:r>
               <w:rPr>
@@ -2611,17 +2572,15 @@
           <w:pPr>
             <w:pStyle w:val="TOC2"/>
             <w:tabs>
-              <w:tab w:val="left" w:pos="880"/>
+              <w:tab w:val="left" w:pos="960"/>
               <w:tab w:val="right" w:pos="9350"/>
             </w:tabs>
             <w:rPr>
               <w:rFonts w:asciiTheme="minorHAnsi" w:eastAsiaTheme="minorEastAsia" w:hAnsiTheme="minorHAnsi" w:cstheme="minorBidi"/>
               <w:noProof/>
-              <w:sz w:val="22"/>
-              <w:szCs w:val="22"/>
             </w:rPr>
           </w:pPr>
-          <w:hyperlink w:anchor="_Toc45899256" w:history="1">
+          <w:hyperlink w:anchor="_Toc52459631" w:history="1">
             <w:r>
               <w:rPr>
                 <w:rStyle w:val="Hyperlink"/>
@@ -2633,8 +2592,6 @@
               <w:rPr>
                 <w:rFonts w:asciiTheme="minorHAnsi" w:eastAsiaTheme="minorEastAsia" w:hAnsiTheme="minorHAnsi" w:cstheme="minorBidi"/>
                 <w:noProof/>
-                <w:sz w:val="22"/>
-                <w:szCs w:val="22"/>
               </w:rPr>
               <w:tab/>
             </w:r>
@@ -2664,7 +2621,7 @@
                 <w:noProof/>
                 <w:webHidden/>
               </w:rPr>
-              <w:instrText xml:space="preserve"> PAGEREF _Toc45899256 \h </w:instrText>
+              <w:instrText xml:space="preserve"> PAGEREF _Toc52459631 \h </w:instrText>
             </w:r>
             <w:r>
               <w:rPr>
@@ -2684,7 +2641,7 @@
                 <w:noProof/>
                 <w:webHidden/>
               </w:rPr>
-              <w:t>12</w:t>
+              <w:t>11</w:t>
             </w:r>
             <w:r>
               <w:rPr>
@@ -2699,17 +2656,15 @@
           <w:pPr>
             <w:pStyle w:val="TOC2"/>
             <w:tabs>
-              <w:tab w:val="left" w:pos="880"/>
+              <w:tab w:val="left" w:pos="960"/>
               <w:tab w:val="right" w:pos="9350"/>
             </w:tabs>
             <w:rPr>
               <w:rFonts w:asciiTheme="minorHAnsi" w:eastAsiaTheme="minorEastAsia" w:hAnsiTheme="minorHAnsi" w:cstheme="minorBidi"/>
               <w:noProof/>
-              <w:sz w:val="22"/>
-              <w:szCs w:val="22"/>
             </w:rPr>
           </w:pPr>
-          <w:hyperlink w:anchor="_Toc45899257" w:history="1">
+          <w:hyperlink w:anchor="_Toc52459632" w:history="1">
             <w:r>
               <w:rPr>
                 <w:rStyle w:val="Hyperlink"/>
@@ -2721,8 +2676,6 @@
               <w:rPr>
                 <w:rFonts w:asciiTheme="minorHAnsi" w:eastAsiaTheme="minorEastAsia" w:hAnsiTheme="minorHAnsi" w:cstheme="minorBidi"/>
                 <w:noProof/>
-                <w:sz w:val="22"/>
-                <w:szCs w:val="22"/>
               </w:rPr>
               <w:tab/>
             </w:r>
@@ -2752,7 +2705,7 @@
                 <w:noProof/>
                 <w:webHidden/>
               </w:rPr>
-              <w:instrText xml:space="preserve"> PAGEREF _Toc45899257 \h </w:instrText>
+              <w:instrText xml:space="preserve"> PAGEREF _Toc52459632 \h </w:instrText>
             </w:r>
             <w:r>
               <w:rPr>
@@ -2772,7 +2725,7 @@
                 <w:noProof/>
                 <w:webHidden/>
               </w:rPr>
-              <w:t>13</w:t>
+              <w:t>12</w:t>
             </w:r>
             <w:r>
               <w:rPr>
@@ -2787,17 +2740,15 @@
           <w:pPr>
             <w:pStyle w:val="TOC2"/>
             <w:tabs>
-              <w:tab w:val="left" w:pos="880"/>
+              <w:tab w:val="left" w:pos="960"/>
               <w:tab w:val="right" w:pos="9350"/>
             </w:tabs>
             <w:rPr>
               <w:rFonts w:asciiTheme="minorHAnsi" w:eastAsiaTheme="minorEastAsia" w:hAnsiTheme="minorHAnsi" w:cstheme="minorBidi"/>
               <w:noProof/>
-              <w:sz w:val="22"/>
-              <w:szCs w:val="22"/>
             </w:rPr>
           </w:pPr>
-          <w:hyperlink w:anchor="_Toc45899258" w:history="1">
+          <w:hyperlink w:anchor="_Toc52459633" w:history="1">
             <w:r>
               <w:rPr>
                 <w:rStyle w:val="Hyperlink"/>
@@ -2809,8 +2760,6 @@
               <w:rPr>
                 <w:rFonts w:asciiTheme="minorHAnsi" w:eastAsiaTheme="minorEastAsia" w:hAnsiTheme="minorHAnsi" w:cstheme="minorBidi"/>
                 <w:noProof/>
-                <w:sz w:val="22"/>
-                <w:szCs w:val="22"/>
               </w:rPr>
               <w:tab/>
             </w:r>
@@ -2840,7 +2789,7 @@
                 <w:noProof/>
                 <w:webHidden/>
               </w:rPr>
-              <w:instrText xml:space="preserve"> PAGEREF _Toc45899258 \h </w:instrText>
+              <w:instrText xml:space="preserve"> PAGEREF _Toc52459633 \h </w:instrText>
             </w:r>
             <w:r>
               <w:rPr>
@@ -2860,7 +2809,7 @@
                 <w:noProof/>
                 <w:webHidden/>
               </w:rPr>
-              <w:t>13</w:t>
+              <w:t>12</w:t>
             </w:r>
             <w:r>
               <w:rPr>
@@ -2875,17 +2824,15 @@
           <w:pPr>
             <w:pStyle w:val="TOC1"/>
             <w:tabs>
-              <w:tab w:val="left" w:pos="440"/>
+              <w:tab w:val="left" w:pos="480"/>
               <w:tab w:val="right" w:pos="9350"/>
             </w:tabs>
             <w:rPr>
               <w:rFonts w:asciiTheme="minorHAnsi" w:eastAsiaTheme="minorEastAsia" w:hAnsiTheme="minorHAnsi" w:cstheme="minorBidi"/>
               <w:noProof/>
-              <w:sz w:val="22"/>
-              <w:szCs w:val="22"/>
             </w:rPr>
           </w:pPr>
-          <w:hyperlink w:anchor="_Toc45899259" w:history="1">
+          <w:hyperlink w:anchor="_Toc52459634" w:history="1">
             <w:r>
               <w:rPr>
                 <w:rStyle w:val="Hyperlink"/>
@@ -2897,8 +2844,6 @@
               <w:rPr>
                 <w:rFonts w:asciiTheme="minorHAnsi" w:eastAsiaTheme="minorEastAsia" w:hAnsiTheme="minorHAnsi" w:cstheme="minorBidi"/>
                 <w:noProof/>
-                <w:sz w:val="22"/>
-                <w:szCs w:val="22"/>
               </w:rPr>
               <w:tab/>
             </w:r>
@@ -2907,7 +2852,7 @@
                 <w:rStyle w:val="Hyperlink"/>
                 <w:noProof/>
               </w:rPr>
-              <w:t>Support</w:t>
+              <w:t>Community</w:t>
             </w:r>
             <w:r>
               <w:rPr>
@@ -2928,7 +2873,7 @@
                 <w:noProof/>
                 <w:webHidden/>
               </w:rPr>
-              <w:instrText xml:space="preserve"> PAGEREF _Toc45899259 \h </w:instrText>
+              <w:instrText xml:space="preserve"> PAGEREF _Toc52459634 \h </w:instrText>
             </w:r>
             <w:r>
               <w:rPr>
@@ -2948,7 +2893,7 @@
                 <w:noProof/>
                 <w:webHidden/>
               </w:rPr>
-              <w:t>14</w:t>
+              <w:t>13</w:t>
             </w:r>
             <w:r>
               <w:rPr>
@@ -2963,17 +2908,15 @@
           <w:pPr>
             <w:pStyle w:val="TOC1"/>
             <w:tabs>
-              <w:tab w:val="left" w:pos="440"/>
+              <w:tab w:val="left" w:pos="480"/>
               <w:tab w:val="right" w:pos="9350"/>
             </w:tabs>
             <w:rPr>
               <w:rFonts w:asciiTheme="minorHAnsi" w:eastAsiaTheme="minorEastAsia" w:hAnsiTheme="minorHAnsi" w:cstheme="minorBidi"/>
               <w:noProof/>
-              <w:sz w:val="22"/>
-              <w:szCs w:val="22"/>
             </w:rPr>
           </w:pPr>
-          <w:hyperlink w:anchor="_Toc45899260" w:history="1">
+          <w:hyperlink w:anchor="_Toc52459635" w:history="1">
             <w:r>
               <w:rPr>
                 <w:rStyle w:val="Hyperlink"/>
@@ -2985,8 +2928,6 @@
               <w:rPr>
                 <w:rFonts w:asciiTheme="minorHAnsi" w:eastAsiaTheme="minorEastAsia" w:hAnsiTheme="minorHAnsi" w:cstheme="minorBidi"/>
                 <w:noProof/>
-                <w:sz w:val="22"/>
-                <w:szCs w:val="22"/>
               </w:rPr>
               <w:tab/>
             </w:r>
@@ -3016,7 +2957,7 @@
                 <w:noProof/>
                 <w:webHidden/>
               </w:rPr>
-              <w:instrText xml:space="preserve"> PAGEREF _Toc45899260 \h </w:instrText>
+              <w:instrText xml:space="preserve"> PAGEREF _Toc52459635 \h </w:instrText>
             </w:r>
             <w:r>
               <w:rPr>
@@ -3036,7 +2977,7 @@
                 <w:noProof/>
                 <w:webHidden/>
               </w:rPr>
-              <w:t>14</w:t>
+              <w:t>13</w:t>
             </w:r>
             <w:r>
               <w:rPr>
@@ -3051,17 +2992,15 @@
           <w:pPr>
             <w:pStyle w:val="TOC1"/>
             <w:tabs>
-              <w:tab w:val="left" w:pos="440"/>
+              <w:tab w:val="left" w:pos="480"/>
               <w:tab w:val="right" w:pos="9350"/>
             </w:tabs>
             <w:rPr>
               <w:rFonts w:asciiTheme="minorHAnsi" w:eastAsiaTheme="minorEastAsia" w:hAnsiTheme="minorHAnsi" w:cstheme="minorBidi"/>
               <w:noProof/>
-              <w:sz w:val="22"/>
-              <w:szCs w:val="22"/>
             </w:rPr>
           </w:pPr>
-          <w:hyperlink w:anchor="_Toc45899261" w:history="1">
+          <w:hyperlink w:anchor="_Toc52459636" w:history="1">
             <w:r>
               <w:rPr>
                 <w:rStyle w:val="Hyperlink"/>
@@ -3073,8 +3012,6 @@
               <w:rPr>
                 <w:rFonts w:asciiTheme="minorHAnsi" w:eastAsiaTheme="minorEastAsia" w:hAnsiTheme="minorHAnsi" w:cstheme="minorBidi"/>
                 <w:noProof/>
-                <w:sz w:val="22"/>
-                <w:szCs w:val="22"/>
               </w:rPr>
               <w:tab/>
             </w:r>
@@ -3104,7 +3041,7 @@
                 <w:noProof/>
                 <w:webHidden/>
               </w:rPr>
-              <w:instrText xml:space="preserve"> PAGEREF _Toc45899261 \h </w:instrText>
+              <w:instrText xml:space="preserve"> PAGEREF _Toc52459636 \h </w:instrText>
             </w:r>
             <w:r>
               <w:rPr>
@@ -3124,7 +3061,7 @@
                 <w:noProof/>
                 <w:webHidden/>
               </w:rPr>
-              <w:t>14</w:t>
+              <w:t>13</w:t>
             </w:r>
             <w:r>
               <w:rPr>
@@ -3139,17 +3076,15 @@
           <w:pPr>
             <w:pStyle w:val="TOC1"/>
             <w:tabs>
-              <w:tab w:val="left" w:pos="660"/>
+              <w:tab w:val="left" w:pos="720"/>
               <w:tab w:val="right" w:pos="9350"/>
             </w:tabs>
             <w:rPr>
               <w:rFonts w:asciiTheme="minorHAnsi" w:eastAsiaTheme="minorEastAsia" w:hAnsiTheme="minorHAnsi" w:cstheme="minorBidi"/>
               <w:noProof/>
-              <w:sz w:val="22"/>
-              <w:szCs w:val="22"/>
             </w:rPr>
           </w:pPr>
-          <w:hyperlink w:anchor="_Toc45899262" w:history="1">
+          <w:hyperlink w:anchor="_Toc52459637" w:history="1">
             <w:r>
               <w:rPr>
                 <w:rStyle w:val="Hyperlink"/>
@@ -3161,8 +3096,6 @@
               <w:rPr>
                 <w:rFonts w:asciiTheme="minorHAnsi" w:eastAsiaTheme="minorEastAsia" w:hAnsiTheme="minorHAnsi" w:cstheme="minorBidi"/>
                 <w:noProof/>
-                <w:sz w:val="22"/>
-                <w:szCs w:val="22"/>
               </w:rPr>
               <w:tab/>
             </w:r>
@@ -3192,7 +3125,7 @@
                 <w:noProof/>
                 <w:webHidden/>
               </w:rPr>
-              <w:instrText xml:space="preserve"> PAGEREF _Toc45899262 \h </w:instrText>
+              <w:instrText xml:space="preserve"> PAGEREF _Toc52459637 \h </w:instrText>
             </w:r>
             <w:r>
               <w:rPr>
@@ -3212,7 +3145,7 @@
                 <w:noProof/>
                 <w:webHidden/>
               </w:rPr>
-              <w:t>15</w:t>
+              <w:t>14</w:t>
             </w:r>
             <w:r>
               <w:rPr>
@@ -3227,17 +3160,15 @@
           <w:pPr>
             <w:pStyle w:val="TOC2"/>
             <w:tabs>
-              <w:tab w:val="left" w:pos="1100"/>
+              <w:tab w:val="left" w:pos="960"/>
               <w:tab w:val="right" w:pos="9350"/>
             </w:tabs>
             <w:rPr>
               <w:rFonts w:asciiTheme="minorHAnsi" w:eastAsiaTheme="minorEastAsia" w:hAnsiTheme="minorHAnsi" w:cstheme="minorBidi"/>
               <w:noProof/>
-              <w:sz w:val="22"/>
-              <w:szCs w:val="22"/>
             </w:rPr>
           </w:pPr>
-          <w:hyperlink w:anchor="_Toc45899263" w:history="1">
+          <w:hyperlink w:anchor="_Toc52459638" w:history="1">
             <w:r>
               <w:rPr>
                 <w:rStyle w:val="Hyperlink"/>
@@ -3249,8 +3180,6 @@
               <w:rPr>
                 <w:rFonts w:asciiTheme="minorHAnsi" w:eastAsiaTheme="minorEastAsia" w:hAnsiTheme="minorHAnsi" w:cstheme="minorBidi"/>
                 <w:noProof/>
-                <w:sz w:val="22"/>
-                <w:szCs w:val="22"/>
               </w:rPr>
               <w:tab/>
             </w:r>
@@ -3280,7 +3209,7 @@
                 <w:noProof/>
                 <w:webHidden/>
               </w:rPr>
-              <w:instrText xml:space="preserve"> PAGEREF _Toc45899263 \h </w:instrText>
+              <w:instrText xml:space="preserve"> PAGEREF _Toc52459638 \h </w:instrText>
             </w:r>
             <w:r>
               <w:rPr>
@@ -3300,7 +3229,7 @@
                 <w:noProof/>
                 <w:webHidden/>
               </w:rPr>
-              <w:t>15</w:t>
+              <w:t>14</w:t>
             </w:r>
             <w:r>
               <w:rPr>
@@ -3315,17 +3244,15 @@
           <w:pPr>
             <w:pStyle w:val="TOC2"/>
             <w:tabs>
-              <w:tab w:val="left" w:pos="1100"/>
+              <w:tab w:val="left" w:pos="960"/>
               <w:tab w:val="right" w:pos="9350"/>
             </w:tabs>
             <w:rPr>
               <w:rFonts w:asciiTheme="minorHAnsi" w:eastAsiaTheme="minorEastAsia" w:hAnsiTheme="minorHAnsi" w:cstheme="minorBidi"/>
               <w:noProof/>
-              <w:sz w:val="22"/>
-              <w:szCs w:val="22"/>
             </w:rPr>
           </w:pPr>
-          <w:hyperlink w:anchor="_Toc45899264" w:history="1">
+          <w:hyperlink w:anchor="_Toc52459639" w:history="1">
             <w:r>
               <w:rPr>
                 <w:rStyle w:val="Hyperlink"/>
@@ -3337,8 +3264,6 @@
               <w:rPr>
                 <w:rFonts w:asciiTheme="minorHAnsi" w:eastAsiaTheme="minorEastAsia" w:hAnsiTheme="minorHAnsi" w:cstheme="minorBidi"/>
                 <w:noProof/>
-                <w:sz w:val="22"/>
-                <w:szCs w:val="22"/>
               </w:rPr>
               <w:tab/>
             </w:r>
@@ -3368,7 +3293,7 @@
                 <w:noProof/>
                 <w:webHidden/>
               </w:rPr>
-              <w:instrText xml:space="preserve"> PAGEREF _Toc45899264 \h </w:instrText>
+              <w:instrText xml:space="preserve"> PAGEREF _Toc52459639 \h </w:instrText>
             </w:r>
             <w:r>
               <w:rPr>
@@ -3388,7 +3313,7 @@
                 <w:noProof/>
                 <w:webHidden/>
               </w:rPr>
-              <w:t>19</w:t>
+              <w:t>18</w:t>
             </w:r>
             <w:r>
               <w:rPr>
@@ -3403,17 +3328,15 @@
           <w:pPr>
             <w:pStyle w:val="TOC2"/>
             <w:tabs>
-              <w:tab w:val="left" w:pos="1100"/>
+              <w:tab w:val="left" w:pos="960"/>
               <w:tab w:val="right" w:pos="9350"/>
             </w:tabs>
             <w:rPr>
               <w:rFonts w:asciiTheme="minorHAnsi" w:eastAsiaTheme="minorEastAsia" w:hAnsiTheme="minorHAnsi" w:cstheme="minorBidi"/>
               <w:noProof/>
-              <w:sz w:val="22"/>
-              <w:szCs w:val="22"/>
             </w:rPr>
           </w:pPr>
-          <w:hyperlink w:anchor="_Toc45899265" w:history="1">
+          <w:hyperlink w:anchor="_Toc52459640" w:history="1">
             <w:r>
               <w:rPr>
                 <w:rStyle w:val="Hyperlink"/>
@@ -3425,8 +3348,6 @@
               <w:rPr>
                 <w:rFonts w:asciiTheme="minorHAnsi" w:eastAsiaTheme="minorEastAsia" w:hAnsiTheme="minorHAnsi" w:cstheme="minorBidi"/>
                 <w:noProof/>
-                <w:sz w:val="22"/>
-                <w:szCs w:val="22"/>
               </w:rPr>
               <w:tab/>
             </w:r>
@@ -3456,7 +3377,7 @@
                 <w:noProof/>
                 <w:webHidden/>
               </w:rPr>
-              <w:instrText xml:space="preserve"> PAGEREF _Toc45899265 \h </w:instrText>
+              <w:instrText xml:space="preserve"> PAGEREF _Toc52459640 \h </w:instrText>
             </w:r>
             <w:r>
               <w:rPr>
@@ -3476,7 +3397,7 @@
                 <w:noProof/>
                 <w:webHidden/>
               </w:rPr>
-              <w:t>22</w:t>
+              <w:t>20</w:t>
             </w:r>
             <w:r>
               <w:rPr>
@@ -3491,17 +3412,15 @@
           <w:pPr>
             <w:pStyle w:val="TOC2"/>
             <w:tabs>
-              <w:tab w:val="left" w:pos="1100"/>
+              <w:tab w:val="left" w:pos="960"/>
               <w:tab w:val="right" w:pos="9350"/>
             </w:tabs>
             <w:rPr>
               <w:rFonts w:asciiTheme="minorHAnsi" w:eastAsiaTheme="minorEastAsia" w:hAnsiTheme="minorHAnsi" w:cstheme="minorBidi"/>
               <w:noProof/>
-              <w:sz w:val="22"/>
-              <w:szCs w:val="22"/>
             </w:rPr>
           </w:pPr>
-          <w:hyperlink w:anchor="_Toc45899266" w:history="1">
+          <w:hyperlink w:anchor="_Toc52459641" w:history="1">
             <w:r>
               <w:rPr>
                 <w:rStyle w:val="Hyperlink"/>
@@ -3513,8 +3432,6 @@
               <w:rPr>
                 <w:rFonts w:asciiTheme="minorHAnsi" w:eastAsiaTheme="minorEastAsia" w:hAnsiTheme="minorHAnsi" w:cstheme="minorBidi"/>
                 <w:noProof/>
-                <w:sz w:val="22"/>
-                <w:szCs w:val="22"/>
               </w:rPr>
               <w:tab/>
             </w:r>
@@ -3544,7 +3461,7 @@
                 <w:noProof/>
                 <w:webHidden/>
               </w:rPr>
-              <w:instrText xml:space="preserve"> PAGEREF _Toc45899266 \h </w:instrText>
+              <w:instrText xml:space="preserve"> PAGEREF _Toc52459641 \h </w:instrText>
             </w:r>
             <w:r>
               <w:rPr>
@@ -3564,7 +3481,7 @@
                 <w:noProof/>
                 <w:webHidden/>
               </w:rPr>
-              <w:t>32</w:t>
+              <w:t>31</w:t>
             </w:r>
             <w:r>
               <w:rPr>
@@ -3579,17 +3496,15 @@
           <w:pPr>
             <w:pStyle w:val="TOC1"/>
             <w:tabs>
-              <w:tab w:val="left" w:pos="660"/>
+              <w:tab w:val="left" w:pos="720"/>
               <w:tab w:val="right" w:pos="9350"/>
             </w:tabs>
             <w:rPr>
               <w:rFonts w:asciiTheme="minorHAnsi" w:eastAsiaTheme="minorEastAsia" w:hAnsiTheme="minorHAnsi" w:cstheme="minorBidi"/>
               <w:noProof/>
-              <w:sz w:val="22"/>
-              <w:szCs w:val="22"/>
             </w:rPr>
           </w:pPr>
-          <w:hyperlink w:anchor="_Toc45899267" w:history="1">
+          <w:hyperlink w:anchor="_Toc52459642" w:history="1">
             <w:r>
               <w:rPr>
                 <w:rStyle w:val="Hyperlink"/>
@@ -3601,8 +3516,6 @@
               <w:rPr>
                 <w:rFonts w:asciiTheme="minorHAnsi" w:eastAsiaTheme="minorEastAsia" w:hAnsiTheme="minorHAnsi" w:cstheme="minorBidi"/>
                 <w:noProof/>
-                <w:sz w:val="22"/>
-                <w:szCs w:val="22"/>
               </w:rPr>
               <w:tab/>
             </w:r>
@@ -3632,7 +3545,7 @@
                 <w:noProof/>
                 <w:webHidden/>
               </w:rPr>
-              <w:instrText xml:space="preserve"> PAGEREF _Toc45899267 \h </w:instrText>
+              <w:instrText xml:space="preserve"> PAGEREF _Toc52459642 \h </w:instrText>
             </w:r>
             <w:r>
               <w:rPr>
@@ -3652,7 +3565,7 @@
                 <w:noProof/>
                 <w:webHidden/>
               </w:rPr>
-              <w:t>33</w:t>
+              <w:t>32</w:t>
             </w:r>
             <w:r>
               <w:rPr>
@@ -3667,17 +3580,15 @@
           <w:pPr>
             <w:pStyle w:val="TOC2"/>
             <w:tabs>
-              <w:tab w:val="left" w:pos="1100"/>
+              <w:tab w:val="left" w:pos="960"/>
               <w:tab w:val="right" w:pos="9350"/>
             </w:tabs>
             <w:rPr>
               <w:rFonts w:asciiTheme="minorHAnsi" w:eastAsiaTheme="minorEastAsia" w:hAnsiTheme="minorHAnsi" w:cstheme="minorBidi"/>
               <w:noProof/>
-              <w:sz w:val="22"/>
-              <w:szCs w:val="22"/>
             </w:rPr>
           </w:pPr>
-          <w:hyperlink w:anchor="_Toc45899268" w:history="1">
+          <w:hyperlink w:anchor="_Toc52459643" w:history="1">
             <w:r>
               <w:rPr>
                 <w:rStyle w:val="Hyperlink"/>
@@ -3689,8 +3600,6 @@
               <w:rPr>
                 <w:rFonts w:asciiTheme="minorHAnsi" w:eastAsiaTheme="minorEastAsia" w:hAnsiTheme="minorHAnsi" w:cstheme="minorBidi"/>
                 <w:noProof/>
-                <w:sz w:val="22"/>
-                <w:szCs w:val="22"/>
               </w:rPr>
               <w:tab/>
             </w:r>
@@ -3720,7 +3629,7 @@
                 <w:noProof/>
                 <w:webHidden/>
               </w:rPr>
-              <w:instrText xml:space="preserve"> PAGEREF _Toc45899268 \h </w:instrText>
+              <w:instrText xml:space="preserve"> PAGEREF _Toc52459643 \h </w:instrText>
             </w:r>
             <w:r>
               <w:rPr>
@@ -3740,7 +3649,7 @@
                 <w:noProof/>
                 <w:webHidden/>
               </w:rPr>
-              <w:t>33</w:t>
+              <w:t>32</w:t>
             </w:r>
             <w:r>
               <w:rPr>
@@ -3755,17 +3664,15 @@
           <w:pPr>
             <w:pStyle w:val="TOC2"/>
             <w:tabs>
-              <w:tab w:val="left" w:pos="1100"/>
+              <w:tab w:val="left" w:pos="960"/>
               <w:tab w:val="right" w:pos="9350"/>
             </w:tabs>
             <w:rPr>
               <w:rFonts w:asciiTheme="minorHAnsi" w:eastAsiaTheme="minorEastAsia" w:hAnsiTheme="minorHAnsi" w:cstheme="minorBidi"/>
               <w:noProof/>
-              <w:sz w:val="22"/>
-              <w:szCs w:val="22"/>
             </w:rPr>
           </w:pPr>
-          <w:hyperlink w:anchor="_Toc45899269" w:history="1">
+          <w:hyperlink w:anchor="_Toc52459644" w:history="1">
             <w:r>
               <w:rPr>
                 <w:rStyle w:val="Hyperlink"/>
@@ -3777,8 +3684,6 @@
               <w:rPr>
                 <w:rFonts w:asciiTheme="minorHAnsi" w:eastAsiaTheme="minorEastAsia" w:hAnsiTheme="minorHAnsi" w:cstheme="minorBidi"/>
                 <w:noProof/>
-                <w:sz w:val="22"/>
-                <w:szCs w:val="22"/>
               </w:rPr>
               <w:tab/>
             </w:r>
@@ -3808,7 +3713,7 @@
                 <w:noProof/>
                 <w:webHidden/>
               </w:rPr>
-              <w:instrText xml:space="preserve"> PAGEREF _Toc45899269 \h </w:instrText>
+              <w:instrText xml:space="preserve"> PAGEREF _Toc52459644 \h </w:instrText>
             </w:r>
             <w:r>
               <w:rPr>
@@ -3828,7 +3733,7 @@
                 <w:noProof/>
                 <w:webHidden/>
               </w:rPr>
-              <w:t>34</w:t>
+              <w:t>33</w:t>
             </w:r>
             <w:r>
               <w:rPr>
@@ -3843,17 +3748,15 @@
           <w:pPr>
             <w:pStyle w:val="TOC2"/>
             <w:tabs>
-              <w:tab w:val="left" w:pos="1100"/>
+              <w:tab w:val="left" w:pos="960"/>
               <w:tab w:val="right" w:pos="9350"/>
             </w:tabs>
             <w:rPr>
               <w:rFonts w:asciiTheme="minorHAnsi" w:eastAsiaTheme="minorEastAsia" w:hAnsiTheme="minorHAnsi" w:cstheme="minorBidi"/>
               <w:noProof/>
-              <w:sz w:val="22"/>
-              <w:szCs w:val="22"/>
             </w:rPr>
           </w:pPr>
-          <w:hyperlink w:anchor="_Toc45899270" w:history="1">
+          <w:hyperlink w:anchor="_Toc52459645" w:history="1">
             <w:r>
               <w:rPr>
                 <w:rStyle w:val="Hyperlink"/>
@@ -3865,8 +3768,6 @@
               <w:rPr>
                 <w:rFonts w:asciiTheme="minorHAnsi" w:eastAsiaTheme="minorEastAsia" w:hAnsiTheme="minorHAnsi" w:cstheme="minorBidi"/>
                 <w:noProof/>
-                <w:sz w:val="22"/>
-                <w:szCs w:val="22"/>
               </w:rPr>
               <w:tab/>
             </w:r>
@@ -3896,7 +3797,7 @@
                 <w:noProof/>
                 <w:webHidden/>
               </w:rPr>
-              <w:instrText xml:space="preserve"> PAGEREF _Toc45899270 \h </w:instrText>
+              <w:instrText xml:space="preserve"> PAGEREF _Toc52459645 \h </w:instrText>
             </w:r>
             <w:r>
               <w:rPr>
@@ -3916,7 +3817,7 @@
                 <w:noProof/>
                 <w:webHidden/>
               </w:rPr>
-              <w:t>35</w:t>
+              <w:t>34</w:t>
             </w:r>
             <w:r>
               <w:rPr>
@@ -3931,17 +3832,15 @@
           <w:pPr>
             <w:pStyle w:val="TOC2"/>
             <w:tabs>
-              <w:tab w:val="left" w:pos="1100"/>
+              <w:tab w:val="left" w:pos="960"/>
               <w:tab w:val="right" w:pos="9350"/>
             </w:tabs>
             <w:rPr>
               <w:rFonts w:asciiTheme="minorHAnsi" w:eastAsiaTheme="minorEastAsia" w:hAnsiTheme="minorHAnsi" w:cstheme="minorBidi"/>
               <w:noProof/>
-              <w:sz w:val="22"/>
-              <w:szCs w:val="22"/>
             </w:rPr>
           </w:pPr>
-          <w:hyperlink w:anchor="_Toc45899271" w:history="1">
+          <w:hyperlink w:anchor="_Toc52459646" w:history="1">
             <w:r>
               <w:rPr>
                 <w:rStyle w:val="Hyperlink"/>
@@ -3953,8 +3852,6 @@
               <w:rPr>
                 <w:rFonts w:asciiTheme="minorHAnsi" w:eastAsiaTheme="minorEastAsia" w:hAnsiTheme="minorHAnsi" w:cstheme="minorBidi"/>
                 <w:noProof/>
-                <w:sz w:val="22"/>
-                <w:szCs w:val="22"/>
               </w:rPr>
               <w:tab/>
             </w:r>
@@ -3984,7 +3881,7 @@
                 <w:noProof/>
                 <w:webHidden/>
               </w:rPr>
-              <w:instrText xml:space="preserve"> PAGEREF _Toc45899271 \h </w:instrText>
+              <w:instrText xml:space="preserve"> PAGEREF _Toc52459646 \h </w:instrText>
             </w:r>
             <w:r>
               <w:rPr>
@@ -4004,7 +3901,7 @@
                 <w:noProof/>
                 <w:webHidden/>
               </w:rPr>
-              <w:t>36</w:t>
+              <w:t>34</w:t>
             </w:r>
             <w:r>
               <w:rPr>
@@ -4047,7 +3944,7 @@
         </w:numPr>
         <w:spacing w:before="120"/>
       </w:pPr>
-      <w:bookmarkStart w:id="2" w:name="_Toc45899240"/>
+      <w:bookmarkStart w:id="2" w:name="_Toc52459615"/>
       <w:r>
         <w:t>Introduction</w:t>
       </w:r>
@@ -4077,8 +3974,8 @@
           <w:numId w:val="3"/>
         </w:numPr>
       </w:pPr>
-      <w:bookmarkStart w:id="3" w:name="_Toc45899241"/>
-      <w:bookmarkStart w:id="4" w:name="_Ref46299853"/>
+      <w:bookmarkStart w:id="3" w:name="_Ref46299853"/>
+      <w:bookmarkStart w:id="4" w:name="_Toc52459616"/>
       <w:r>
         <w:t>Tool Overview</w:t>
       </w:r>
@@ -4090,7 +3987,15 @@
         <w:spacing w:after="120"/>
       </w:pPr>
       <w:r>
-        <w:t>The Linkage Priority Tool is based on weighted combinations among many factors (see below Figure). The lower set of factors on the diagram estimate the relative priority of the two cores at either end of a linkage. These factors include the shape, mean resistance value, size, and expert opinion. An assumption is then made that a linkage which connects two really important core areas is a higher conservation priority than one that connects two marginal core areas.  The Tool calculates this relative value for every linkage. This output is combined with the other higher level factors (top row) that relate directly to linkage priority, including the permeability of each linkage (i.e., the mean resistance values along the least cost path), the proximity, the centrality (i.e. how central the linkage is to the entire network), and an expert opinion option.  The expert opinion option is implemented via a table of each linkage as a row, and a relative value of each linkage based on expert opinion, or other factors, such as demographic analyses.</w:t>
+        <w:t xml:space="preserve">The Linkage Priority Tool is based on weighted combinations among many factors (see below Figure). The lower set of factors on the diagram estimate the relative priority of the two cores at either end of a linkage. These factors include the shape, mean resistance value, size, and expert opinion. An assumption is then made that a linkage which connects two really important core areas is a higher conservation priority than one that connects two marginal core areas.  The Tool calculates this relative value for every linkage. This output is combined with the other </w:t>
+      </w:r>
+      <w:proofErr w:type="gramStart"/>
+      <w:r>
+        <w:t>higher level</w:t>
+      </w:r>
+      <w:proofErr w:type="gramEnd"/>
+      <w:r>
+        <w:t xml:space="preserve"> factors (top row) that relate directly to linkage priority, including the permeability of each linkage (i.e., the mean resistance values along the least cost path), the proximity, the centrality (i.e. how central the linkage is to the entire network), and an expert opinion option.  The expert opinion option is implemented via a table of each linkage as a row, and a relative value of each linkage based on expert opinion, or other factors, such as demographic analyses.</w:t>
       </w:r>
     </w:p>
     <w:p>
@@ -4171,8 +4076,8 @@
           <w:numId w:val="3"/>
         </w:numPr>
       </w:pPr>
-      <w:bookmarkStart w:id="5" w:name="_Toc45899242"/>
-      <w:bookmarkStart w:id="6" w:name="_Ref46306927"/>
+      <w:bookmarkStart w:id="5" w:name="_Ref46306927"/>
+      <w:bookmarkStart w:id="6" w:name="_Toc52459617"/>
       <w:r>
         <w:lastRenderedPageBreak/>
         <w:t>Climate-wise Considerations (optional)</w:t>
@@ -4240,7 +4145,7 @@
           <w:numId w:val="3"/>
         </w:numPr>
       </w:pPr>
-      <w:bookmarkStart w:id="7" w:name="_Toc45899243"/>
+      <w:bookmarkStart w:id="7" w:name="_Toc52459618"/>
       <w:r>
         <w:t>Example Applications</w:t>
       </w:r>
@@ -4287,7 +4192,7 @@
           <w:color w:val="1155CC"/>
         </w:rPr>
       </w:pPr>
-      <w:bookmarkStart w:id="8" w:name="_Toc45899244"/>
+      <w:bookmarkStart w:id="8" w:name="_Toc52459619"/>
       <w:r>
         <w:t>Acknowledgements</w:t>
       </w:r>
@@ -4306,7 +4211,23 @@
         <w:spacing w:after="120"/>
       </w:pPr>
       <w:r>
-        <w:t>Thanks also to Darren Kavanagh, Annie Prisbrey, Nik Stevenson-Molner, Tim Sheehan, Nathaniel Mills, and Justin Brice for their advice and their participation in the updates and/or releases of LP.</w:t>
+        <w:t xml:space="preserve">Thanks also to Darren Kavanagh, Annie </w:t>
+      </w:r>
+      <w:proofErr w:type="spellStart"/>
+      <w:r>
+        <w:t>Prisbrey</w:t>
+      </w:r>
+      <w:proofErr w:type="spellEnd"/>
+      <w:r>
+        <w:t>, Nik Stevenson-</w:t>
+      </w:r>
+      <w:proofErr w:type="spellStart"/>
+      <w:r>
+        <w:t>Molner</w:t>
+      </w:r>
+      <w:proofErr w:type="spellEnd"/>
+      <w:r>
+        <w:t>, Tim Sheehan, Nathaniel Mills, and Justin Brice for their advice and their participation in the updates and/or releases of LP.</w:t>
       </w:r>
     </w:p>
     <w:p>
@@ -4338,7 +4259,7 @@
           <w:numId w:val="3"/>
         </w:numPr>
       </w:pPr>
-      <w:bookmarkStart w:id="9" w:name="_Toc45899245"/>
+      <w:bookmarkStart w:id="9" w:name="_Toc52459620"/>
       <w:r>
         <w:t>Installation</w:t>
       </w:r>
@@ -4388,7 +4309,7 @@
           <w:numId w:val="3"/>
         </w:numPr>
       </w:pPr>
-      <w:bookmarkStart w:id="11" w:name="_Toc45899246"/>
+      <w:bookmarkStart w:id="11" w:name="_Toc52459621"/>
       <w:r>
         <w:t>Using Linkage Priority</w:t>
       </w:r>
@@ -4411,7 +4332,15 @@
         <w:t>ArcGIS toolbox tool</w:t>
       </w:r>
       <w:r>
-        <w:t>. LP is run after understanding and running LM, and optionally after Centrality Mapper. Open LP from the Linkage Mapper Toolkit.</w:t>
+        <w:t xml:space="preserve">. LP is run after understanding and running LM, and optionally after Centrality Mapper. Open LP from the Linkage Mapper </w:t>
+      </w:r>
+      <w:r>
+        <w:t>toolbox</w:t>
+      </w:r>
+      <w:bookmarkStart w:id="12" w:name="_GoBack"/>
+      <w:bookmarkEnd w:id="12"/>
+      <w:r>
+        <w:t>.</w:t>
       </w:r>
     </w:p>
     <w:p>
@@ -4423,21 +4352,28 @@
           <w:noProof/>
         </w:rPr>
         <w:drawing>
-          <wp:inline distT="114300" distB="114300" distL="114300" distR="114300" wp14:anchorId="159633E4" wp14:editId="3E515CC3">
-            <wp:extent cx="2438400" cy="1847850"/>
+          <wp:inline distT="0" distB="0" distL="0" distR="0" wp14:anchorId="6CB50AD6" wp14:editId="3A256777">
+            <wp:extent cx="2489200" cy="1790700"/>
             <wp:effectExtent l="0" t="0" r="0" b="0"/>
-            <wp:docPr id="5" name="image11.png"/>
-            <wp:cNvGraphicFramePr/>
+            <wp:docPr id="30" name="Picture 30"/>
+            <wp:cNvGraphicFramePr>
+              <a:graphicFrameLocks xmlns:a="http://schemas.openxmlformats.org/drawingml/2006/main" noChangeAspect="1"/>
+            </wp:cNvGraphicFramePr>
             <a:graphic xmlns:a="http://schemas.openxmlformats.org/drawingml/2006/main">
               <a:graphicData uri="http://schemas.openxmlformats.org/drawingml/2006/picture">
                 <pic:pic xmlns:pic="http://schemas.openxmlformats.org/drawingml/2006/picture">
                   <pic:nvPicPr>
-                    <pic:cNvPr id="0" name="image11.png"/>
-                    <pic:cNvPicPr preferRelativeResize="0"/>
+                    <pic:cNvPr id="30" name="LM Toolbox.PNG"/>
+                    <pic:cNvPicPr/>
                   </pic:nvPicPr>
                   <pic:blipFill>
-                    <a:blip r:embed="rId16"/>
-                    <a:srcRect/>
+                    <a:blip r:embed="rId16">
+                      <a:extLst>
+                        <a:ext uri="{28A0092B-C50C-407E-A947-70E740481C1C}">
+                          <a14:useLocalDpi xmlns:a14="http://schemas.microsoft.com/office/drawing/2010/main" val="0"/>
+                        </a:ext>
+                      </a:extLst>
+                    </a:blip>
                     <a:stretch>
                       <a:fillRect/>
                     </a:stretch>
@@ -4445,12 +4381,11 @@
                   <pic:spPr>
                     <a:xfrm>
                       <a:off x="0" y="0"/>
-                      <a:ext cx="2438400" cy="1847850"/>
+                      <a:ext cx="2489200" cy="1790700"/>
                     </a:xfrm>
                     <a:prstGeom prst="rect">
                       <a:avLst/>
                     </a:prstGeom>
-                    <a:ln/>
                   </pic:spPr>
                 </pic:pic>
               </a:graphicData>
@@ -4652,12 +4587,12 @@
           <w:numId w:val="3"/>
         </w:numPr>
       </w:pPr>
-      <w:bookmarkStart w:id="12" w:name="_Toc45899247"/>
+      <w:bookmarkStart w:id="13" w:name="_Toc52459622"/>
       <w:r>
         <w:lastRenderedPageBreak/>
         <w:t>Required Inputs</w:t>
       </w:r>
-      <w:bookmarkEnd w:id="12"/>
+      <w:bookmarkEnd w:id="13"/>
     </w:p>
     <w:p>
       <w:pPr>
@@ -4735,11 +4670,11 @@
           <w:numId w:val="3"/>
         </w:numPr>
       </w:pPr>
-      <w:bookmarkStart w:id="13" w:name="_Toc45899248"/>
+      <w:bookmarkStart w:id="14" w:name="_Toc52459623"/>
       <w:r>
         <w:t>Core Area Value (CAV) Options</w:t>
       </w:r>
-      <w:bookmarkEnd w:id="13"/>
+      <w:bookmarkEnd w:id="14"/>
     </w:p>
     <w:p>
       <w:pPr>
@@ -4834,7 +4769,15 @@
         <w:t>Expert Core Area Value (ECAV) Weight</w:t>
       </w:r>
       <w:r>
-        <w:t xml:space="preserve">: decimal value between 0 and 1 to be applied to the normalized optional ecav field, for storing an expert assessment of the relative value of each core; see sections </w:t>
+        <w:t xml:space="preserve">: decimal value between 0 and 1 to be applied to the normalized optional </w:t>
+      </w:r>
+      <w:proofErr w:type="spellStart"/>
+      <w:r>
+        <w:t>ecav</w:t>
+      </w:r>
+      <w:proofErr w:type="spellEnd"/>
+      <w:r>
+        <w:t xml:space="preserve"> field, for storing an expert assessment of the relative value of each core; see sections </w:t>
       </w:r>
       <w:r>
         <w:fldChar w:fldCharType="begin"/>
@@ -4893,7 +4836,15 @@
         <w:t>Current Flow Centrality (CFC) Weight</w:t>
       </w:r>
       <w:r>
-        <w:t>: decimal value between 0 and 1 to be applied to the normalized CF_Central field, which is optionally calculated by Centrality Mapper after running LM but before running LP; see section 6.2 below for additional details</w:t>
+        <w:t xml:space="preserve">: decimal value between 0 and 1 to be applied to the normalized </w:t>
+      </w:r>
+      <w:proofErr w:type="spellStart"/>
+      <w:r>
+        <w:t>CF_Central</w:t>
+      </w:r>
+      <w:proofErr w:type="spellEnd"/>
+      <w:r>
+        <w:t xml:space="preserve"> field, which is optionally calculated by Centrality Mapper after running LM but before running LP; see section 6.2 below for additional details</w:t>
       </w:r>
     </w:p>
     <w:p>
@@ -4910,7 +4861,15 @@
         <w:t>Other Core Area Value (OCAV) Weight</w:t>
       </w:r>
       <w:r>
-        <w:t xml:space="preserve">: decimal value between 0 and 1 to be applied to the normalized ocav field, which is calculated from the optional OCAV raster; see section </w:t>
+        <w:t xml:space="preserve">: decimal value between 0 and 1 to be applied to the normalized </w:t>
+      </w:r>
+      <w:proofErr w:type="spellStart"/>
+      <w:r>
+        <w:t>ocav</w:t>
+      </w:r>
+      <w:proofErr w:type="spellEnd"/>
+      <w:r>
+        <w:t xml:space="preserve"> field, which is calculated from the optional OCAV raster; see section </w:t>
       </w:r>
       <w:r>
         <w:fldChar w:fldCharType="begin"/>
@@ -4942,11 +4901,11 @@
           <w:numId w:val="3"/>
         </w:numPr>
       </w:pPr>
-      <w:bookmarkStart w:id="14" w:name="_Toc45899249"/>
+      <w:bookmarkStart w:id="15" w:name="_Toc52459624"/>
       <w:r>
         <w:t>Corridor Specific Priority (CSP) Options</w:t>
       </w:r>
-      <w:bookmarkEnd w:id="14"/>
+      <w:bookmarkEnd w:id="15"/>
     </w:p>
     <w:p>
       <w:pPr>
@@ -5155,6 +5114,7 @@
       <w:r>
         <w:t xml:space="preserve">This is </w:t>
       </w:r>
+      <w:proofErr w:type="spellStart"/>
       <w:r>
         <w:rPr>
           <w:sz w:val="22"/>
@@ -5170,6 +5130,7 @@
         </w:rPr>
         <w:t>Rmin</w:t>
       </w:r>
+      <w:proofErr w:type="spellEnd"/>
       <w:r>
         <w:rPr>
           <w:sz w:val="22"/>
@@ -5295,6 +5256,7 @@
       <w:r>
         <w:t xml:space="preserve">This is </w:t>
       </w:r>
+      <w:proofErr w:type="spellStart"/>
       <w:r>
         <w:rPr>
           <w:sz w:val="22"/>
@@ -5310,6 +5272,7 @@
         </w:rPr>
         <w:t>Rmax</w:t>
       </w:r>
+      <w:proofErr w:type="spellEnd"/>
       <w:r>
         <w:rPr>
           <w:sz w:val="22"/>
@@ -5437,7 +5400,15 @@
           <w:sz w:val="22"/>
           <w:szCs w:val="22"/>
         </w:rPr>
-        <w:t>The targeted value of R, R</w:t>
+        <w:t xml:space="preserve">The targeted value of R, </w:t>
+      </w:r>
+      <w:proofErr w:type="spellStart"/>
+      <w:r>
+        <w:rPr>
+          <w:sz w:val="22"/>
+          <w:szCs w:val="22"/>
+        </w:rPr>
+        <w:t>R</w:t>
       </w:r>
       <w:r>
         <w:rPr>
@@ -5447,12 +5418,21 @@
         </w:rPr>
         <w:t>targeted</w:t>
       </w:r>
+      <w:proofErr w:type="spellEnd"/>
       <w:r>
         <w:rPr>
           <w:sz w:val="22"/>
           <w:szCs w:val="22"/>
         </w:rPr>
-        <w:t>, that is the value on the X axis of the chart in the white paper that is the inflection point on the curve between R</w:t>
+        <w:t xml:space="preserve">, that is the value on the X axis of the chart in the white paper that is the inflection point on the curve between </w:t>
+      </w:r>
+      <w:proofErr w:type="spellStart"/>
+      <w:r>
+        <w:rPr>
+          <w:sz w:val="22"/>
+          <w:szCs w:val="22"/>
+        </w:rPr>
+        <w:t>R</w:t>
       </w:r>
       <w:r>
         <w:rPr>
@@ -5460,53 +5440,31 @@
           <w:szCs w:val="22"/>
           <w:vertAlign w:val="subscript"/>
         </w:rPr>
-        <w:t xml:space="preserve">min </w:t>
-      </w:r>
-      <w:r>
-        <w:rPr>
-          <w:sz w:val="22"/>
-          <w:szCs w:val="22"/>
-        </w:rPr>
-        <w:t xml:space="preserve"> and R</w:t>
-      </w:r>
+        <w:t>min</w:t>
+      </w:r>
+      <w:proofErr w:type="spellEnd"/>
       <w:r>
         <w:rPr>
           <w:sz w:val="22"/>
           <w:szCs w:val="22"/>
           <w:vertAlign w:val="subscript"/>
         </w:rPr>
-        <w:t>max</w:t>
+        <w:t xml:space="preserve"> </w:t>
       </w:r>
       <w:r>
         <w:rPr>
           <w:sz w:val="22"/>
           <w:szCs w:val="22"/>
         </w:rPr>
-        <w:t xml:space="preserve"> . For all but the most extreme edge cases, this is going to be the R that is the highest linkage priority value.</w:t>
-      </w:r>
-    </w:p>
-    <w:p>
-      <w:pPr>
-        <w:numPr>
-          <w:ilvl w:val="1"/>
-          <w:numId w:val="13"/>
-        </w:numPr>
-        <w:rPr>
-          <w:i/>
-        </w:rPr>
-      </w:pPr>
-      <w:r>
-        <w:rPr>
-          <w:i/>
-        </w:rPr>
-        <w:t xml:space="preserve">Relative Priority of Achieving the Targeted Ratio </w:t>
-      </w:r>
+        <w:t xml:space="preserve"> and </w:t>
+      </w:r>
+      <w:proofErr w:type="spellStart"/>
       <w:r>
         <w:rPr>
           <w:sz w:val="22"/>
           <w:szCs w:val="22"/>
         </w:rPr>
-        <w:t>The value of A (on the Y-axis of the chart in the white paper) that corresponds with R</w:t>
+        <w:t>R</w:t>
       </w:r>
       <w:r>
         <w:rPr>
@@ -5514,14 +5472,47 @@
           <w:szCs w:val="22"/>
           <w:vertAlign w:val="subscript"/>
         </w:rPr>
-        <w:t xml:space="preserve">targeted </w:t>
-      </w:r>
+        <w:t>max</w:t>
+      </w:r>
+      <w:proofErr w:type="spellEnd"/>
       <w:r>
         <w:rPr>
           <w:sz w:val="22"/>
           <w:szCs w:val="22"/>
         </w:rPr>
-        <w:t xml:space="preserve"> on the graph.  This value of A is referred to as A</w:t>
+        <w:t xml:space="preserve"> . For all but the most extreme edge cases, this is going to be the R that is the highest linkage priority value.</w:t>
+      </w:r>
+    </w:p>
+    <w:p>
+      <w:pPr>
+        <w:numPr>
+          <w:ilvl w:val="1"/>
+          <w:numId w:val="13"/>
+        </w:numPr>
+        <w:rPr>
+          <w:i/>
+        </w:rPr>
+      </w:pPr>
+      <w:r>
+        <w:rPr>
+          <w:i/>
+        </w:rPr>
+        <w:t xml:space="preserve">Relative Priority of Achieving the Targeted Ratio </w:t>
+      </w:r>
+      <w:r>
+        <w:rPr>
+          <w:sz w:val="22"/>
+          <w:szCs w:val="22"/>
+        </w:rPr>
+        <w:t xml:space="preserve">The value of A (on the Y-axis of the chart in the white paper) that corresponds with </w:t>
+      </w:r>
+      <w:proofErr w:type="spellStart"/>
+      <w:r>
+        <w:rPr>
+          <w:sz w:val="22"/>
+          <w:szCs w:val="22"/>
+        </w:rPr>
+        <w:t>R</w:t>
       </w:r>
       <w:r>
         <w:rPr>
@@ -5529,123 +5520,31 @@
           <w:szCs w:val="22"/>
           <w:vertAlign w:val="subscript"/>
         </w:rPr>
-        <w:t xml:space="preserve">Rtargeted </w:t>
-      </w:r>
-      <w:r>
-        <w:rPr>
-          <w:sz w:val="22"/>
-          <w:szCs w:val="22"/>
-        </w:rPr>
-        <w:t xml:space="preserve">.  </w:t>
-      </w:r>
-    </w:p>
-    <w:p>
-      <w:pPr>
-        <w:numPr>
-          <w:ilvl w:val="1"/>
-          <w:numId w:val="13"/>
-        </w:numPr>
-        <w:rPr>
-          <w:i/>
-        </w:rPr>
-      </w:pPr>
-      <w:r>
-        <w:rPr>
-          <w:i/>
-        </w:rPr>
-        <w:t xml:space="preserve">Climate Analog Linkage Priority Weight </w:t>
-      </w:r>
-      <w:r>
-        <w:t>This is the relative weight of the Climate Analog Linkage Priority (A) of a linkage compared to the Climate Preference Linkage Priority Weight. These two weights should add to 1. The default value is 0.67 for now since this is a more established concept than Climate Preference and is also arguably more important.</w:t>
-      </w:r>
-    </w:p>
-    <w:p>
-      <w:pPr>
-        <w:numPr>
-          <w:ilvl w:val="1"/>
-          <w:numId w:val="13"/>
-        </w:numPr>
-        <w:rPr>
-          <w:i/>
-        </w:rPr>
-      </w:pPr>
-      <w:r>
-        <w:rPr>
-          <w:i/>
-        </w:rPr>
-        <w:t xml:space="preserve">Preferred Climate Signature Value for a Core </w:t>
-      </w:r>
-      <w:r>
-        <w:t>At future time T, what is the preferred climate value of a core area? An initial approach to determining this value would be to look at a map of climate signature at the current time, and to look at the climate signature values of the places that currently have a preferred climate for the species and/or ecological processes that are being targeted. In other words, just because a linkage has a great climate analog match, does not mean it is a perfect climate-wise linkage.  If it is matching a relatively hot/dry core to a core that is also relatively hot/dry in the future, it is not as good as if it were matching a cool/wet core to a core that is cool/wet in the future.</w:t>
-      </w:r>
-    </w:p>
-    <w:p>
-      <w:pPr>
-        <w:numPr>
-          <w:ilvl w:val="1"/>
-          <w:numId w:val="13"/>
-        </w:numPr>
-        <w:rPr>
-          <w:i/>
-        </w:rPr>
-      </w:pPr>
-      <w:r>
-        <w:rPr>
-          <w:i/>
-        </w:rPr>
-        <w:t xml:space="preserve">Relative Priority of Minimum Climate Preference Attainment Ratio </w:t>
-      </w:r>
-      <w:r>
-        <w:t xml:space="preserve">This is </w:t>
-      </w:r>
-      <w:r>
-        <w:rPr>
-          <w:sz w:val="22"/>
-          <w:szCs w:val="22"/>
-        </w:rPr>
-        <w:t>L</w:t>
-      </w:r>
+        <w:t>targeted</w:t>
+      </w:r>
+      <w:proofErr w:type="spellEnd"/>
       <w:r>
         <w:rPr>
           <w:sz w:val="22"/>
           <w:szCs w:val="22"/>
           <w:vertAlign w:val="subscript"/>
         </w:rPr>
-        <w:t>Gmin</w:t>
+        <w:t xml:space="preserve"> </w:t>
       </w:r>
       <w:r>
         <w:rPr>
           <w:sz w:val="22"/>
           <w:szCs w:val="22"/>
         </w:rPr>
-        <w:t xml:space="preserve"> , which is subjective. It is the Relative Priority of the Linkage’s Climate Preference Attainment Ratio (L) of the core pair on the landscape that has the lowest Climate Preference Attainment Ratio (G).</w:t>
-      </w:r>
-    </w:p>
-    <w:p>
-      <w:pPr>
-        <w:numPr>
-          <w:ilvl w:val="1"/>
-          <w:numId w:val="13"/>
-        </w:numPr>
-        <w:rPr>
-          <w:i/>
-        </w:rPr>
-      </w:pPr>
-      <w:r>
-        <w:rPr>
-          <w:i/>
-        </w:rPr>
-        <w:t xml:space="preserve">Relative Priority of Maximum Climate Preference Attainment Ratio </w:t>
-      </w:r>
-      <w:r>
-        <w:t xml:space="preserve">This is </w:t>
-      </w:r>
+        <w:t xml:space="preserve"> on the graph.  This value of A is referred to as </w:t>
+      </w:r>
+      <w:proofErr w:type="spellStart"/>
       <w:r>
         <w:rPr>
           <w:sz w:val="22"/>
           <w:szCs w:val="22"/>
         </w:rPr>
-        <w:t>L</w:t>
+        <w:t>A</w:t>
       </w:r>
       <w:r>
         <w:rPr>
@@ -5653,14 +5552,23 @@
           <w:szCs w:val="22"/>
           <w:vertAlign w:val="subscript"/>
         </w:rPr>
-        <w:t>Gmax</w:t>
-      </w:r>
+        <w:t>Rtargeted</w:t>
+      </w:r>
+      <w:proofErr w:type="spellEnd"/>
       <w:r>
         <w:rPr>
           <w:sz w:val="22"/>
           <w:szCs w:val="22"/>
-        </w:rPr>
-        <w:t xml:space="preserve"> , which is subjective. It is the Relative Priority of the Linkage’s Climate Preference Attainment Ratio (L) of the core pair on the landscape that has the highest Climate Preference Attainment Ratio (G). </w:t>
+          <w:vertAlign w:val="subscript"/>
+        </w:rPr>
+        <w:t xml:space="preserve"> </w:t>
+      </w:r>
+      <w:r>
+        <w:rPr>
+          <w:sz w:val="22"/>
+          <w:szCs w:val="22"/>
+        </w:rPr>
+        <w:t xml:space="preserve">.  </w:t>
       </w:r>
     </w:p>
     <w:p>
@@ -5677,6 +5585,134 @@
         <w:rPr>
           <w:i/>
         </w:rPr>
+        <w:t xml:space="preserve">Climate Analog Linkage Priority Weight </w:t>
+      </w:r>
+      <w:r>
+        <w:t>This is the relative weight of the Climate Analog Linkage Priority (A) of a linkage compared to the Climate Preference Linkage Priority Weight. These two weights should add to 1. The default value is 0.67 for now since this is a more established concept than Climate Preference and is also arguably more important.</w:t>
+      </w:r>
+    </w:p>
+    <w:p>
+      <w:pPr>
+        <w:numPr>
+          <w:ilvl w:val="1"/>
+          <w:numId w:val="13"/>
+        </w:numPr>
+        <w:rPr>
+          <w:i/>
+        </w:rPr>
+      </w:pPr>
+      <w:r>
+        <w:rPr>
+          <w:i/>
+        </w:rPr>
+        <w:t xml:space="preserve">Preferred Climate Signature Value for a Core </w:t>
+      </w:r>
+      <w:r>
+        <w:t>At future time T, what is the preferred climate value of a core area? An initial approach to determining this value would be to look at a map of climate signature at the current time, and to look at the climate signature values of the places that currently have a preferred climate for the species and/or ecological processes that are being targeted. In other words, just because a linkage has a great climate analog match, does not mean it is a perfect climate-wise linkage.  If it is matching a relatively hot/dry core to a core that is also relatively hot/dry in the future, it is not as good as if it were matching a cool/wet core to a core that is cool/wet in the future.</w:t>
+      </w:r>
+    </w:p>
+    <w:p>
+      <w:pPr>
+        <w:numPr>
+          <w:ilvl w:val="1"/>
+          <w:numId w:val="13"/>
+        </w:numPr>
+        <w:rPr>
+          <w:i/>
+        </w:rPr>
+      </w:pPr>
+      <w:r>
+        <w:rPr>
+          <w:i/>
+        </w:rPr>
+        <w:t xml:space="preserve">Relative Priority of Minimum Climate Preference Attainment Ratio </w:t>
+      </w:r>
+      <w:r>
+        <w:t xml:space="preserve">This is </w:t>
+      </w:r>
+      <w:proofErr w:type="spellStart"/>
+      <w:r>
+        <w:rPr>
+          <w:sz w:val="22"/>
+          <w:szCs w:val="22"/>
+        </w:rPr>
+        <w:t>L</w:t>
+      </w:r>
+      <w:r>
+        <w:rPr>
+          <w:sz w:val="22"/>
+          <w:szCs w:val="22"/>
+          <w:vertAlign w:val="subscript"/>
+        </w:rPr>
+        <w:t>Gmin</w:t>
+      </w:r>
+      <w:proofErr w:type="spellEnd"/>
+      <w:r>
+        <w:rPr>
+          <w:sz w:val="22"/>
+          <w:szCs w:val="22"/>
+        </w:rPr>
+        <w:t xml:space="preserve"> , which is subjective. It is the Relative Priority of the Linkage’s Climate Preference Attainment Ratio (L) of the core pair on the landscape that has the lowest Climate Preference Attainment Ratio (G).</w:t>
+      </w:r>
+    </w:p>
+    <w:p>
+      <w:pPr>
+        <w:numPr>
+          <w:ilvl w:val="1"/>
+          <w:numId w:val="13"/>
+        </w:numPr>
+        <w:rPr>
+          <w:i/>
+        </w:rPr>
+      </w:pPr>
+      <w:r>
+        <w:rPr>
+          <w:i/>
+        </w:rPr>
+        <w:t xml:space="preserve">Relative Priority of Maximum Climate Preference Attainment Ratio </w:t>
+      </w:r>
+      <w:r>
+        <w:t xml:space="preserve">This is </w:t>
+      </w:r>
+      <w:proofErr w:type="spellStart"/>
+      <w:r>
+        <w:rPr>
+          <w:sz w:val="22"/>
+          <w:szCs w:val="22"/>
+        </w:rPr>
+        <w:t>L</w:t>
+      </w:r>
+      <w:r>
+        <w:rPr>
+          <w:sz w:val="22"/>
+          <w:szCs w:val="22"/>
+          <w:vertAlign w:val="subscript"/>
+        </w:rPr>
+        <w:t>Gmax</w:t>
+      </w:r>
+      <w:proofErr w:type="spellEnd"/>
+      <w:r>
+        <w:rPr>
+          <w:sz w:val="22"/>
+          <w:szCs w:val="22"/>
+        </w:rPr>
+        <w:t xml:space="preserve"> , which is subjective. It is the Relative Priority of the Linkage’s Climate Preference Attainment Ratio (L) of the core pair on the landscape that has the highest Climate Preference Attainment Ratio (G). </w:t>
+      </w:r>
+    </w:p>
+    <w:p>
+      <w:pPr>
+        <w:numPr>
+          <w:ilvl w:val="1"/>
+          <w:numId w:val="13"/>
+        </w:numPr>
+        <w:rPr>
+          <w:i/>
+        </w:rPr>
+      </w:pPr>
+      <w:r>
+        <w:rPr>
+          <w:i/>
+        </w:rPr>
         <w:lastRenderedPageBreak/>
         <w:t xml:space="preserve">Climate Preference Linkage Priority Weight </w:t>
       </w:r>
@@ -5805,11 +5841,11 @@
           <w:numId w:val="3"/>
         </w:numPr>
       </w:pPr>
-      <w:bookmarkStart w:id="15" w:name="_Toc45899250"/>
+      <w:bookmarkStart w:id="16" w:name="_Toc52459625"/>
       <w:r>
         <w:t>Blended Priority Options</w:t>
       </w:r>
-      <w:bookmarkEnd w:id="15"/>
+      <w:bookmarkEnd w:id="16"/>
     </w:p>
     <w:p>
       <w:pPr>
@@ -5819,7 +5855,15 @@
         </w:numPr>
       </w:pPr>
       <w:r>
-        <w:t>Blended Priority weighted sum weights (should sum to 1) used to create the blended_priority output raster:</w:t>
+        <w:t xml:space="preserve">Blended Priority weighted sum weights (should sum to 1) used to create the </w:t>
+      </w:r>
+      <w:proofErr w:type="spellStart"/>
+      <w:r>
+        <w:t>blended_priority</w:t>
+      </w:r>
+      <w:proofErr w:type="spellEnd"/>
+      <w:r>
+        <w:t xml:space="preserve"> output raster:</w:t>
       </w:r>
     </w:p>
     <w:p>
@@ -5853,7 +5897,15 @@
         <w:t>Linkage Priority Weight</w:t>
       </w:r>
       <w:r>
-        <w:t xml:space="preserve">: weight to be multiplied by the each linkage’s linkage_priority raster in memory.  </w:t>
+        <w:t xml:space="preserve">: weight to be multiplied by the each linkage’s </w:t>
+      </w:r>
+      <w:proofErr w:type="spellStart"/>
+      <w:r>
+        <w:t>linkage_priority</w:t>
+      </w:r>
+      <w:proofErr w:type="spellEnd"/>
+      <w:r>
+        <w:t xml:space="preserve"> raster in memory.  </w:t>
       </w:r>
     </w:p>
     <w:p>
@@ -5864,11 +5916,11 @@
           <w:numId w:val="3"/>
         </w:numPr>
       </w:pPr>
-      <w:bookmarkStart w:id="16" w:name="_Toc45899251"/>
+      <w:bookmarkStart w:id="17" w:name="_Toc52459626"/>
       <w:r>
         <w:t>Additional Options</w:t>
       </w:r>
-      <w:bookmarkEnd w:id="16"/>
+      <w:bookmarkEnd w:id="17"/>
     </w:p>
     <w:p>
       <w:pPr>
@@ -5877,16 +5929,38 @@
           <w:numId w:val="1"/>
         </w:numPr>
       </w:pPr>
-      <w:bookmarkStart w:id="17" w:name="_26in1rg" w:colFirst="0" w:colLast="0"/>
-      <w:bookmarkEnd w:id="17"/>
+      <w:bookmarkStart w:id="18" w:name="_26in1rg" w:colFirst="0" w:colLast="0"/>
+      <w:bookmarkEnd w:id="18"/>
       <w:r>
         <w:rPr>
           <w:i/>
         </w:rPr>
-        <w:t>Output for ModelBuilder Precondition</w:t>
-      </w:r>
-      <w:r>
-        <w:t>: optional output copy of the input cores, which can be used in ModelBuilder workflows to indicate that LP has finished processing</w:t>
+        <w:t xml:space="preserve">Output for </w:t>
+      </w:r>
+      <w:proofErr w:type="spellStart"/>
+      <w:r>
+        <w:rPr>
+          <w:i/>
+        </w:rPr>
+        <w:t>ModelBuilder</w:t>
+      </w:r>
+      <w:proofErr w:type="spellEnd"/>
+      <w:r>
+        <w:rPr>
+          <w:i/>
+        </w:rPr>
+        <w:t xml:space="preserve"> Precondition</w:t>
+      </w:r>
+      <w:r>
+        <w:t xml:space="preserve">: optional output copy of the input cores, which can be used in </w:t>
+      </w:r>
+      <w:proofErr w:type="spellStart"/>
+      <w:r>
+        <w:t>ModelBuilder</w:t>
+      </w:r>
+      <w:proofErr w:type="spellEnd"/>
+      <w:r>
+        <w:t xml:space="preserve"> workflows to indicate that LP has finished processing</w:t>
       </w:r>
     </w:p>
     <w:p>
@@ -5896,8 +5970,8 @@
           <w:numId w:val="1"/>
         </w:numPr>
       </w:pPr>
-      <w:bookmarkStart w:id="18" w:name="_lnxbz9" w:colFirst="0" w:colLast="0"/>
-      <w:bookmarkEnd w:id="18"/>
+      <w:bookmarkStart w:id="19" w:name="_lnxbz9" w:colFirst="0" w:colLast="0"/>
+      <w:bookmarkEnd w:id="19"/>
       <w:r>
         <w:rPr>
           <w:i/>
@@ -5905,7 +5979,15 @@
         <w:t>Custom Settings File</w:t>
       </w:r>
       <w:r>
-        <w:t>: optional .py file to be used in place of lp_settings.py, which facilitates keeping all the settings needed to reproduce a scenario run. (See below section).</w:t>
+        <w:t>: optional .</w:t>
+      </w:r>
+      <w:proofErr w:type="spellStart"/>
+      <w:r>
+        <w:t>py</w:t>
+      </w:r>
+      <w:proofErr w:type="spellEnd"/>
+      <w:r>
+        <w:t xml:space="preserve"> file to be used in place of lp_settings.py, which facilitates keeping all the settings needed to reproduce a scenario run. (See below section).</w:t>
       </w:r>
     </w:p>
     <w:p>
@@ -5916,11 +5998,11 @@
           <w:numId w:val="3"/>
         </w:numPr>
       </w:pPr>
-      <w:bookmarkStart w:id="19" w:name="_Toc45899252"/>
+      <w:bookmarkStart w:id="20" w:name="_Toc52459627"/>
       <w:r>
         <w:t>Advanced Settings in lp_settings.py</w:t>
       </w:r>
-      <w:bookmarkEnd w:id="19"/>
+      <w:bookmarkEnd w:id="20"/>
     </w:p>
     <w:p>
       <w:r>
@@ -6013,7 +6095,15 @@
         </w:numPr>
       </w:pPr>
       <w:r>
-        <w:t>ECAVNORMETH (number): ecav normalization method (use 0 for score range normalization; any other value for maximum value normalization)</w:t>
+        <w:t xml:space="preserve">ECAVNORMETH (number): </w:t>
+      </w:r>
+      <w:proofErr w:type="spellStart"/>
+      <w:r>
+        <w:t>ecav</w:t>
+      </w:r>
+      <w:proofErr w:type="spellEnd"/>
+      <w:r>
+        <w:t xml:space="preserve"> normalization method (use 0 for score range normalization; any other value for maximum value normalization)</w:t>
       </w:r>
     </w:p>
     <w:p>
@@ -6124,11 +6214,11 @@
           <w:numId w:val="3"/>
         </w:numPr>
       </w:pPr>
-      <w:bookmarkStart w:id="20" w:name="_Toc45899253"/>
+      <w:bookmarkStart w:id="21" w:name="_Toc52459628"/>
       <w:r>
         <w:t>Summary of Algorithm</w:t>
       </w:r>
-      <w:bookmarkEnd w:id="20"/>
+      <w:bookmarkEnd w:id="21"/>
     </w:p>
     <w:p>
       <w:pPr>
@@ -6187,13 +6277,13 @@
           <w:numId w:val="3"/>
         </w:numPr>
       </w:pPr>
-      <w:bookmarkStart w:id="21" w:name="_Toc45899254"/>
       <w:bookmarkStart w:id="22" w:name="_Ref46301595"/>
+      <w:bookmarkStart w:id="23" w:name="_Toc52459629"/>
       <w:r>
         <w:t>Other Usage Notes</w:t>
       </w:r>
-      <w:bookmarkEnd w:id="21"/>
       <w:bookmarkEnd w:id="22"/>
+      <w:bookmarkEnd w:id="23"/>
     </w:p>
     <w:p>
       <w:pPr>
@@ -6203,11 +6293,11 @@
           <w:numId w:val="3"/>
         </w:numPr>
       </w:pPr>
-      <w:bookmarkStart w:id="23" w:name="_Toc45899255"/>
+      <w:bookmarkStart w:id="24" w:name="_Toc52459630"/>
       <w:r>
         <w:t>Upgrading</w:t>
       </w:r>
-      <w:bookmarkEnd w:id="23"/>
+      <w:bookmarkEnd w:id="24"/>
     </w:p>
     <w:p>
       <w:r>
@@ -6243,8 +6333,13 @@
           <w:numId w:val="4"/>
         </w:numPr>
       </w:pPr>
-      <w:r>
-        <w:t>ModelBuilder models that use LM will need to be edited, re-validated and saved.</w:t>
+      <w:proofErr w:type="spellStart"/>
+      <w:r>
+        <w:t>ModelBuilder</w:t>
+      </w:r>
+      <w:proofErr w:type="spellEnd"/>
+      <w:r>
+        <w:t xml:space="preserve"> models that use LM will need to be edited, re-validated and saved.</w:t>
       </w:r>
     </w:p>
     <w:p>
@@ -6255,19 +6350,19 @@
           <w:numId w:val="3"/>
         </w:numPr>
       </w:pPr>
-      <w:bookmarkStart w:id="24" w:name="_Toc45899256"/>
       <w:bookmarkStart w:id="25" w:name="_Ref46311022"/>
       <w:bookmarkStart w:id="26" w:name="_Ref46311068"/>
       <w:bookmarkStart w:id="27" w:name="_Ref46311114"/>
       <w:bookmarkStart w:id="28" w:name="_Ref46311129"/>
+      <w:bookmarkStart w:id="29" w:name="_Toc52459631"/>
       <w:r>
         <w:t>Enhancing Analyses Using Optional Settings</w:t>
       </w:r>
-      <w:bookmarkEnd w:id="24"/>
       <w:bookmarkEnd w:id="25"/>
       <w:bookmarkEnd w:id="26"/>
       <w:bookmarkEnd w:id="27"/>
       <w:bookmarkEnd w:id="28"/>
+      <w:bookmarkEnd w:id="29"/>
     </w:p>
     <w:p>
       <w:r>
@@ -6293,7 +6388,15 @@
         </w:numPr>
       </w:pPr>
       <w:r>
-        <w:t>By providing an Other Core Area Value raster, such as a refugia dataset, that reflects the relative importance of different areas of the landscape in providing resilience to climate change.</w:t>
+        <w:t xml:space="preserve">By providing </w:t>
+      </w:r>
+      <w:proofErr w:type="gramStart"/>
+      <w:r>
+        <w:t>an Other</w:t>
+      </w:r>
+      <w:proofErr w:type="gramEnd"/>
+      <w:r>
+        <w:t xml:space="preserve"> Core Area Value raster, such as a refugia dataset, that reflects the relative importance of different areas of the landscape in providing resilience to climate change.</w:t>
       </w:r>
       <w:r>
         <w:tab/>
@@ -6371,7 +6474,15 @@
         </w:numPr>
       </w:pPr>
       <w:r>
-        <w:t>By adding an Expert Core Area Value field (must be name “ecav”) to the Cores polygon input dataset. This will impact the Core Area Value, which is a component of Corridor Priority Value.</w:t>
+        <w:t>By adding an Expert Core Area Value field (must be name “</w:t>
+      </w:r>
+      <w:proofErr w:type="spellStart"/>
+      <w:r>
+        <w:t>ecav</w:t>
+      </w:r>
+      <w:proofErr w:type="spellEnd"/>
+      <w:r>
+        <w:t>”) to the Cores polygon input dataset. This will impact the Core Area Value, which is a component of Corridor Priority Value.</w:t>
       </w:r>
     </w:p>
     <w:p>
@@ -6393,7 +6504,23 @@
         </w:numPr>
       </w:pPr>
       <w:r>
-        <w:t>Centrality is a measure of how important a link or core area is for keeping the overall network connected. If run, Centrality Mapper will create a field in the Cores polygon dataset called CF_Central. Providing a Current Flow Centrality Weight will normalize CF_Central and include it in the Core Area Value calculation.</w:t>
+        <w:t xml:space="preserve">Centrality is a measure of how important a link or core area is for keeping the overall network connected. If run, Centrality Mapper will create a field in the Cores polygon dataset called </w:t>
+      </w:r>
+      <w:proofErr w:type="spellStart"/>
+      <w:r>
+        <w:t>CF_Central</w:t>
+      </w:r>
+      <w:proofErr w:type="spellEnd"/>
+      <w:r>
+        <w:t xml:space="preserve">. Providing a Current Flow Centrality Weight will normalize </w:t>
+      </w:r>
+      <w:proofErr w:type="spellStart"/>
+      <w:r>
+        <w:t>CF_Central</w:t>
+      </w:r>
+      <w:proofErr w:type="spellEnd"/>
+      <w:r>
+        <w:t xml:space="preserve"> and include it in the Core Area Value calculation.</w:t>
       </w:r>
     </w:p>
     <w:p/>
@@ -6405,11 +6532,11 @@
           <w:numId w:val="3"/>
         </w:numPr>
       </w:pPr>
-      <w:bookmarkStart w:id="29" w:name="_Toc45899257"/>
+      <w:bookmarkStart w:id="30" w:name="_Toc52459632"/>
       <w:r>
         <w:t>Other Suggestions and Troubleshooting</w:t>
       </w:r>
-      <w:bookmarkEnd w:id="29"/>
+      <w:bookmarkEnd w:id="30"/>
     </w:p>
     <w:p>
       <w:pPr>
@@ -6419,7 +6546,15 @@
         </w:numPr>
       </w:pPr>
       <w:r>
-        <w:t>When creating a field to store expert values for ECIV for each corridor, project_LCPs is not a good place to do this because it gets overwritten on every run of the LM tools. One option is to make a copy of this feature class in another location and use it.</w:t>
+        <w:t xml:space="preserve">When creating a field to store expert values for ECIV for each corridor, </w:t>
+      </w:r>
+      <w:proofErr w:type="spellStart"/>
+      <w:r>
+        <w:t>project_LCPs</w:t>
+      </w:r>
+      <w:proofErr w:type="spellEnd"/>
+      <w:r>
+        <w:t xml:space="preserve"> is not a good place to do this because it gets overwritten on every run of the LM tools. One option is to make a copy of this feature class in another location and use it.</w:t>
       </w:r>
     </w:p>
     <w:p>
@@ -6485,13 +6620,13 @@
           <w:numId w:val="3"/>
         </w:numPr>
       </w:pPr>
-      <w:bookmarkStart w:id="30" w:name="_Toc45899258"/>
       <w:bookmarkStart w:id="31" w:name="_Ref46311042"/>
+      <w:bookmarkStart w:id="32" w:name="_Toc52459633"/>
       <w:r>
         <w:t>Other Applications</w:t>
       </w:r>
-      <w:bookmarkEnd w:id="30"/>
       <w:bookmarkEnd w:id="31"/>
+      <w:bookmarkEnd w:id="32"/>
     </w:p>
     <w:p/>
     <w:p>
@@ -6499,7 +6634,15 @@
         <w:spacing w:after="120"/>
       </w:pPr>
       <w:r>
-        <w:t xml:space="preserve">LP came about primarily to facilitate embedding of linkage analysis in iterative geoprocessing routines such as Land Advisor models (Aplet et al. 2016, Gallo et al. In Prep). Land Advisor evaluates a landscape for conservation priorities, uses a greedy heuristic to assume the highest priority area is conserved, and then repeats the process to identify the second-highest priority area. Embedding LM/LP allows Land Advisor to extend its scope from prioritization of core protected areas to include prioritization of corridors among them. </w:t>
+        <w:t>LP came about primarily to facilitate embedding of linkage analysis in iterative geoprocessing routines such as Land Advisor models (</w:t>
+      </w:r>
+      <w:proofErr w:type="spellStart"/>
+      <w:r>
+        <w:t>Aplet</w:t>
+      </w:r>
+      <w:proofErr w:type="spellEnd"/>
+      <w:r>
+        <w:t xml:space="preserve"> et al. 2016, Gallo et al. In Prep). Land Advisor evaluates a landscape for conservation priorities, uses a greedy heuristic to assume the highest priority area is conserved, and then repeats the process to identify the second-highest priority area. Embedding LM/LP allows Land Advisor to extend its scope from prioritization of core protected areas to include prioritization of corridors among them. </w:t>
       </w:r>
     </w:p>
     <w:p>
@@ -6507,7 +6650,7 @@
         <w:spacing w:after="120"/>
       </w:pPr>
       <w:r>
-        <w:t xml:space="preserve">Of course, LP can also be used in standalone corridor identification projects that require prioritization of conservation action among potential corridor areas.  Doing such an analysis draws from a rich field of theory and practice. Perhaps the best repository of such information is </w:t>
+        <w:t xml:space="preserve">Of course, LP can also be used in standalone corridor identification projects that require prioritization of conservation action among potential corridor areas. Doing such an analysis draws from a rich field of theory and practice. Perhaps the best repository of such information is </w:t>
       </w:r>
       <w:hyperlink r:id="rId23">
         <w:r>
@@ -6531,14 +6674,11 @@
           <w:numId w:val="3"/>
         </w:numPr>
       </w:pPr>
-      <w:bookmarkStart w:id="32" w:name="_Toc45899259"/>
-      <w:r>
-        <w:t>Support</w:t>
-      </w:r>
-      <w:bookmarkEnd w:id="32"/>
-      <w:r>
-        <w:t xml:space="preserve"> </w:t>
-      </w:r>
+      <w:bookmarkStart w:id="33" w:name="_Toc52459634"/>
+      <w:r>
+        <w:t>Community</w:t>
+      </w:r>
+      <w:bookmarkEnd w:id="33"/>
     </w:p>
     <w:p>
       <w:r>
@@ -6605,11 +6745,11 @@
           <w:numId w:val="3"/>
         </w:numPr>
       </w:pPr>
-      <w:bookmarkStart w:id="33" w:name="_Toc45899260"/>
+      <w:bookmarkStart w:id="34" w:name="_Toc52459635"/>
       <w:r>
         <w:t>Key Acronyms</w:t>
       </w:r>
-      <w:bookmarkEnd w:id="33"/>
+      <w:bookmarkEnd w:id="34"/>
     </w:p>
     <w:p>
       <w:pPr>
@@ -6763,18 +6903,23 @@
           <w:numId w:val="3"/>
         </w:numPr>
       </w:pPr>
-      <w:bookmarkStart w:id="34" w:name="_Toc45899261"/>
+      <w:bookmarkStart w:id="35" w:name="_Toc52459636"/>
       <w:r>
         <w:t>Select References</w:t>
       </w:r>
-      <w:bookmarkEnd w:id="34"/>
+      <w:bookmarkEnd w:id="35"/>
     </w:p>
     <w:p>
       <w:pPr>
         <w:ind w:left="720" w:hanging="720"/>
       </w:pPr>
-      <w:r>
-        <w:t>Aplet, G, P. McKinley, and J. Gallo. 2016. Keynote Presentation: Spreading Conservation Risk with a Portfolio of Strategies. Natural Areas Association. Sacramento, CA Oct. [</w:t>
+      <w:proofErr w:type="spellStart"/>
+      <w:r>
+        <w:t>Aplet</w:t>
+      </w:r>
+      <w:proofErr w:type="spellEnd"/>
+      <w:r>
+        <w:t>, G, P. McKinley, and J. Gallo. 2016. Keynote Presentation: Spreading Conservation Risk with a Portfolio of Strategies. Natural Areas Association. Sacramento, CA Oct. [</w:t>
       </w:r>
       <w:hyperlink r:id="rId26">
         <w:r>
@@ -6799,7 +6944,15 @@
         <w:ind w:left="720" w:hanging="720"/>
       </w:pPr>
       <w:r>
-        <w:t>Gallo, J., G. Aplet, F. Davis, R. Greene, M. Lombard,  and J. Thomson. In Prep. A new framework of spatial allocation modeling for multiple objectives that emphasizes transparency and includes climate-wise connectivity.</w:t>
+        <w:t xml:space="preserve">Gallo, J., G. </w:t>
+      </w:r>
+      <w:proofErr w:type="spellStart"/>
+      <w:r>
+        <w:t>Aplet</w:t>
+      </w:r>
+      <w:proofErr w:type="spellEnd"/>
+      <w:r>
+        <w:t>, F. Davis, R. Greene, M. Lombard,  and J. Thomson. In Prep. A new framework of spatial allocation modeling for multiple objectives that emphasizes transparency and includes climate-wise connectivity.</w:t>
       </w:r>
     </w:p>
     <w:p>
@@ -7027,11 +7180,11 @@
           <w:numId w:val="3"/>
         </w:numPr>
       </w:pPr>
-      <w:bookmarkStart w:id="35" w:name="_Toc45899262"/>
+      <w:bookmarkStart w:id="36" w:name="_Toc52459637"/>
       <w:r>
         <w:t>Linkage Priority Tutorial</w:t>
       </w:r>
-      <w:bookmarkEnd w:id="35"/>
+      <w:bookmarkEnd w:id="36"/>
     </w:p>
     <w:p>
       <w:pPr>
@@ -7041,8 +7194,8 @@
           <w:numId w:val="3"/>
         </w:numPr>
       </w:pPr>
-      <w:bookmarkStart w:id="36" w:name="_Toc45899263"/>
       <w:bookmarkStart w:id="37" w:name="_Ref46299821"/>
+      <w:bookmarkStart w:id="38" w:name="_Toc52459638"/>
       <w:r>
         <w:t xml:space="preserve">Run </w:t>
       </w:r>
@@ -7052,8 +7205,8 @@
       <w:r>
         <w:t>inkage Pathways, then Linkage Priority Tool with Defaults</w:t>
       </w:r>
-      <w:bookmarkEnd w:id="36"/>
       <w:bookmarkEnd w:id="37"/>
+      <w:bookmarkEnd w:id="38"/>
     </w:p>
     <w:p>
       <w:pPr>
@@ -7064,7 +7217,15 @@
         <w:ind w:left="360"/>
       </w:pPr>
       <w:r>
-        <w:t>Open “LP Demo Arc10.mxd”</w:t>
+        <w:t xml:space="preserve">Open “LP </w:t>
+      </w:r>
+      <w:proofErr w:type="spellStart"/>
+      <w:r>
+        <w:t>Demo.mxd</w:t>
+      </w:r>
+      <w:proofErr w:type="spellEnd"/>
+      <w:r>
+        <w:t>”</w:t>
       </w:r>
     </w:p>
     <w:p>
@@ -7081,14 +7242,24 @@
       <w:r>
         <w:t xml:space="preserve">the </w:t>
       </w:r>
+      <w:proofErr w:type="spellStart"/>
       <w:r>
         <w:t>demo</w:t>
       </w:r>
       <w:r>
         <w:t>Project</w:t>
       </w:r>
-      <w:r>
-        <w:t xml:space="preserve"> folder called called v001</w:t>
+      <w:proofErr w:type="spellEnd"/>
+      <w:r>
+        <w:t xml:space="preserve"> folder called </w:t>
+      </w:r>
+      <w:proofErr w:type="spellStart"/>
+      <w:r>
+        <w:t>called</w:t>
+      </w:r>
+      <w:proofErr w:type="spellEnd"/>
+      <w:r>
+        <w:t xml:space="preserve"> v001</w:t>
       </w:r>
     </w:p>
     <w:p>
@@ -7112,8 +7283,13 @@
       <w:r>
         <w:t xml:space="preserve">Open </w:t>
       </w:r>
-      <w:r>
-        <w:t xml:space="preserve">ArcToolbox </w:t>
+      <w:proofErr w:type="spellStart"/>
+      <w:r>
+        <w:t>ArcToolbox</w:t>
+      </w:r>
+      <w:proofErr w:type="spellEnd"/>
+      <w:r>
+        <w:t xml:space="preserve"> </w:t>
       </w:r>
       <w:r>
         <w:t xml:space="preserve">and run the </w:t>
@@ -7142,7 +7318,23 @@
         </w:numPr>
       </w:pPr>
       <w:r>
-        <w:t>Set v001 as the Project Directory, use cores, core_id, and resistance_modoc as per the Linkage Pathways Tutorial, and the default settings as well as clicking on “Truncate Corridors” (under Step 5). This will clip the width of the linkage to be 200,000 cost weighted distance units from the least cost path.</w:t>
+        <w:t xml:space="preserve">Set v001 as the Project Directory, use cores, </w:t>
+      </w:r>
+      <w:proofErr w:type="spellStart"/>
+      <w:r>
+        <w:t>core_id</w:t>
+      </w:r>
+      <w:proofErr w:type="spellEnd"/>
+      <w:r>
+        <w:t xml:space="preserve">, and </w:t>
+      </w:r>
+      <w:proofErr w:type="spellStart"/>
+      <w:r>
+        <w:t>resistance_modoc</w:t>
+      </w:r>
+      <w:proofErr w:type="spellEnd"/>
+      <w:r>
+        <w:t xml:space="preserve"> as per the Linkage Pathways Tutorial, and the default settings as well as clicking on “Truncate Corridors” (under Step 5). This will clip the width of the linkage to be 200,000 cost weighted distance units from the least cost path.</w:t>
       </w:r>
     </w:p>
     <w:p>
@@ -7166,7 +7358,15 @@
         <w:spacing w:after="120"/>
       </w:pPr>
       <w:r>
-        <w:t>If you don’t have an ArcGIS Advanced license, you will also need to select modoc_distances_cores.txt (provided in the demoProject folder) as the Core Area Distances Text File.</w:t>
+        <w:t xml:space="preserve">If you don’t have an ArcGIS Advanced license, you will also need to select modoc_distances_cores.txt (provided in the </w:t>
+      </w:r>
+      <w:proofErr w:type="spellStart"/>
+      <w:r>
+        <w:t>demoProject</w:t>
+      </w:r>
+      <w:proofErr w:type="spellEnd"/>
+      <w:r>
+        <w:t xml:space="preserve"> folder) as the Core Area Distances Text File.</w:t>
       </w:r>
       <w:r>
         <w:t xml:space="preserve"> </w:t>
@@ -7438,7 +7638,23 @@
         <w:spacing w:after="120"/>
       </w:pPr>
       <w:r>
-        <w:t xml:space="preserve">After completion, add the dataset demoProject\v001\output\corridors.gdb\v001_linkage_priority to your map, and symbolize it with a Minimum-Maximum stretch. </w:t>
+        <w:t xml:space="preserve">After completion, add the dataset </w:t>
+      </w:r>
+      <w:proofErr w:type="spellStart"/>
+      <w:r>
+        <w:t>demoProject</w:t>
+      </w:r>
+      <w:proofErr w:type="spellEnd"/>
+      <w:r>
+        <w:t>\v001\output\</w:t>
+      </w:r>
+      <w:proofErr w:type="spellStart"/>
+      <w:r>
+        <w:t>corridors.gdb</w:t>
+      </w:r>
+      <w:proofErr w:type="spellEnd"/>
+      <w:r>
+        <w:t xml:space="preserve">\v001_linkage_priority to your map, and symbolize it with a Minimum-Maximum stretch. </w:t>
       </w:r>
     </w:p>
     <w:p>
@@ -7468,7 +7684,21 @@
         <w:rPr>
           <w:i/>
         </w:rPr>
-        <w:t xml:space="preserve">Add Style to List” then click on Linkage Mapper.style in toolbox\Styles folder </w:t>
+        <w:t xml:space="preserve">Add Style to List” then click on Linkage </w:t>
+      </w:r>
+      <w:proofErr w:type="spellStart"/>
+      <w:r>
+        <w:rPr>
+          <w:i/>
+        </w:rPr>
+        <w:t>Mapper.style</w:t>
+      </w:r>
+      <w:proofErr w:type="spellEnd"/>
+      <w:r>
+        <w:rPr>
+          <w:i/>
+        </w:rPr>
+        <w:t xml:space="preserve"> in toolbox\Styles folder </w:t>
       </w:r>
     </w:p>
     <w:p>
@@ -7799,7 +8029,7 @@
           <w:numId w:val="3"/>
         </w:numPr>
       </w:pPr>
-      <w:bookmarkStart w:id="38" w:name="_Toc45899264"/>
+      <w:bookmarkStart w:id="39" w:name="_Toc52459639"/>
       <w:r>
         <w:t xml:space="preserve">Add </w:t>
       </w:r>
@@ -7812,7 +8042,7 @@
       <w:r>
         <w:t>)</w:t>
       </w:r>
-      <w:bookmarkEnd w:id="38"/>
+      <w:bookmarkEnd w:id="39"/>
     </w:p>
     <w:p>
       <w:pPr>
@@ -7834,13 +8064,29 @@
         <w:t xml:space="preserve">climate </w:t>
       </w:r>
       <w:r>
-        <w:t xml:space="preserve">refugia areas. A dataset, climate_refugia_modoc </w:t>
+        <w:t xml:space="preserve">refugia areas. A dataset, </w:t>
+      </w:r>
+      <w:proofErr w:type="spellStart"/>
+      <w:r>
+        <w:t>climate_refugia_modoc</w:t>
+      </w:r>
+      <w:proofErr w:type="spellEnd"/>
+      <w:r>
+        <w:t xml:space="preserve"> </w:t>
       </w:r>
       <w:r>
         <w:t xml:space="preserve">has been provided </w:t>
       </w:r>
       <w:r>
-        <w:t xml:space="preserve">in your .mxd </w:t>
+        <w:t>in your .</w:t>
+      </w:r>
+      <w:proofErr w:type="spellStart"/>
+      <w:r>
+        <w:t>mxd</w:t>
+      </w:r>
+      <w:proofErr w:type="spellEnd"/>
+      <w:r>
+        <w:t xml:space="preserve"> </w:t>
       </w:r>
       <w:r>
         <w:t>to demonstrate this capability,</w:t>
@@ -8213,8 +8459,13 @@
         <w:t xml:space="preserve"> climate refugia value per core area, open the cores attr</w:t>
       </w:r>
       <w:r>
-        <w:t>ibute file and look at the “ocav</w:t>
-      </w:r>
+        <w:t>ibute file and look at the “</w:t>
+      </w:r>
+      <w:proofErr w:type="spellStart"/>
+      <w:r>
+        <w:t>ocav</w:t>
+      </w:r>
+      <w:proofErr w:type="spellEnd"/>
       <w:r>
         <w:t xml:space="preserve">” field. </w:t>
       </w:r>
@@ -8232,7 +8483,23 @@
         <w:spacing w:after="120"/>
       </w:pPr>
       <w:r>
-        <w:t xml:space="preserve">To see the priority values as least cost paths, load link_maps.gdb/v001_LCPs and style CSP_Norm </w:t>
+        <w:t xml:space="preserve">To see the priority values as least cost paths, load </w:t>
+      </w:r>
+      <w:proofErr w:type="spellStart"/>
+      <w:r>
+        <w:t>link_maps.gdb</w:t>
+      </w:r>
+      <w:proofErr w:type="spellEnd"/>
+      <w:r>
+        <w:t xml:space="preserve">/v001_LCPs and style </w:t>
+      </w:r>
+      <w:proofErr w:type="spellStart"/>
+      <w:r>
+        <w:t>CSP_Norm</w:t>
+      </w:r>
+      <w:proofErr w:type="spellEnd"/>
+      <w:r>
+        <w:t xml:space="preserve"> </w:t>
       </w:r>
     </w:p>
     <w:p>
@@ -8243,16 +8510,16 @@
           <w:numId w:val="3"/>
         </w:numPr>
       </w:pPr>
-      <w:bookmarkStart w:id="39" w:name="_Toc45899265"/>
       <w:bookmarkStart w:id="40" w:name="_Ref46300764"/>
+      <w:bookmarkStart w:id="41" w:name="_Toc52459640"/>
       <w:r>
         <w:t>Add Climate Signature</w:t>
       </w:r>
       <w:r>
         <w:t xml:space="preserve"> and Climate Preference</w:t>
       </w:r>
-      <w:bookmarkEnd w:id="39"/>
       <w:bookmarkEnd w:id="40"/>
+      <w:bookmarkEnd w:id="41"/>
     </w:p>
     <w:p>
       <w:pPr>
@@ -8333,7 +8600,15 @@
         <w:t>the climate signature</w:t>
       </w:r>
       <w:r>
-        <w:t xml:space="preserve"> input layer climate_signature_current (below screengrab). </w:t>
+        <w:t xml:space="preserve"> input layer </w:t>
+      </w:r>
+      <w:proofErr w:type="spellStart"/>
+      <w:r>
+        <w:t>climate_signature_current</w:t>
+      </w:r>
+      <w:proofErr w:type="spellEnd"/>
+      <w:r>
+        <w:t xml:space="preserve"> (below screengrab). </w:t>
       </w:r>
       <w:r>
         <w:t xml:space="preserve">(Climate Water Deficit, which has both temperature and precipitation in one metric: </w:t>
@@ -8409,7 +8684,15 @@
         <w:spacing w:after="120"/>
       </w:pPr>
       <w:r>
-        <w:t>Pro Tip: after a model run, the mean value per core is cores/cclim_env.</w:t>
+        <w:t>Pro Tip: after a model run, the mean value per core is cores/</w:t>
+      </w:r>
+      <w:proofErr w:type="spellStart"/>
+      <w:r>
+        <w:t>cclim_env</w:t>
+      </w:r>
+      <w:proofErr w:type="spellEnd"/>
+      <w:r>
+        <w:t>.</w:t>
       </w:r>
     </w:p>
     <w:p>
@@ -8983,8 +9266,6 @@
         </w:rPr>
         <w:t xml:space="preserve">1 for now to see what it looks like if it were the only thing setting linkage priority: </w:t>
       </w:r>
-      <w:commentRangeStart w:id="41"/>
-      <w:commentRangeEnd w:id="41"/>
     </w:p>
     <w:p>
       <w:pPr>
@@ -9526,7 +9807,7 @@
       <w:r>
         <w:br w:type="page"/>
       </w:r>
-      <w:bookmarkStart w:id="42" w:name="_Toc45899266"/>
+      <w:bookmarkStart w:id="42" w:name="_Toc52459641"/>
       <w:r>
         <w:lastRenderedPageBreak/>
         <w:t>Combine the above sections into a single model run.</w:t>
@@ -9726,7 +10007,7 @@
           <w:numId w:val="3"/>
         </w:numPr>
       </w:pPr>
-      <w:bookmarkStart w:id="43" w:name="_Toc45899267"/>
+      <w:bookmarkStart w:id="43" w:name="_Toc52459642"/>
       <w:r>
         <w:t>Advanced Linkage Priority Tutorial</w:t>
       </w:r>
@@ -9740,7 +10021,7 @@
           <w:numId w:val="3"/>
         </w:numPr>
       </w:pPr>
-      <w:bookmarkStart w:id="44" w:name="_Toc45899268"/>
+      <w:bookmarkStart w:id="44" w:name="_Toc52459643"/>
       <w:r>
         <w:t>Shortcut for Multiple Runs</w:t>
       </w:r>
@@ -9751,13 +10032,21 @@
         <w:spacing w:after="120"/>
       </w:pPr>
       <w:r>
-        <w:t>*The following is experimental, and a solid understanding of Model</w:t>
+        <w:t xml:space="preserve">*The following is experimental, and a solid understanding of </w:t>
+      </w:r>
+      <w:proofErr w:type="spellStart"/>
+      <w:r>
+        <w:t>Model</w:t>
       </w:r>
       <w:r>
         <w:t>B</w:t>
       </w:r>
       <w:r>
-        <w:t xml:space="preserve">uilder is </w:t>
+        <w:t>uilder</w:t>
+      </w:r>
+      <w:proofErr w:type="spellEnd"/>
+      <w:r>
+        <w:t xml:space="preserve"> is </w:t>
       </w:r>
       <w:r>
         <w:t>recommended. *</w:t>
@@ -9801,64 +10090,29 @@
       <w:pPr>
         <w:spacing w:after="120"/>
       </w:pPr>
+    </w:p>
+    <w:p>
+      <w:pPr>
+        <w:spacing w:after="120"/>
+      </w:pPr>
       <w:r>
         <w:rPr>
           <w:noProof/>
         </w:rPr>
         <w:lastRenderedPageBreak/>
-        <w:drawing>
-          <wp:inline distT="0" distB="0" distL="114300" distR="114300" wp14:anchorId="7ED6A81A" wp14:editId="0BFBEA34">
-            <wp:extent cx="3886200" cy="1543050"/>
-            <wp:effectExtent l="0" t="0" r="0" b="0"/>
-            <wp:docPr id="13" name="image8.png"/>
-            <wp:cNvGraphicFramePr/>
-            <a:graphic xmlns:a="http://schemas.openxmlformats.org/drawingml/2006/main">
-              <a:graphicData uri="http://schemas.openxmlformats.org/drawingml/2006/picture">
-                <pic:pic xmlns:pic="http://schemas.openxmlformats.org/drawingml/2006/picture">
-                  <pic:nvPicPr>
-                    <pic:cNvPr id="0" name="image8.png"/>
-                    <pic:cNvPicPr preferRelativeResize="0"/>
-                  </pic:nvPicPr>
-                  <pic:blipFill>
-                    <a:blip r:embed="rId67"/>
-                    <a:srcRect/>
-                    <a:stretch>
-                      <a:fillRect/>
-                    </a:stretch>
-                  </pic:blipFill>
-                  <pic:spPr>
-                    <a:xfrm>
-                      <a:off x="0" y="0"/>
-                      <a:ext cx="3886200" cy="1543050"/>
-                    </a:xfrm>
-                    <a:prstGeom prst="rect">
-                      <a:avLst/>
-                    </a:prstGeom>
-                    <a:ln/>
-                  </pic:spPr>
-                </pic:pic>
-              </a:graphicData>
-            </a:graphic>
-          </wp:inline>
-        </w:drawing>
-      </w:r>
-      <w:r>
-        <w:rPr>
-          <w:noProof/>
-        </w:rPr>
         <mc:AlternateContent>
           <mc:Choice Requires="wps">
             <w:drawing>
-              <wp:anchor distT="0" distB="0" distL="114300" distR="114300" simplePos="0" relativeHeight="251663360" behindDoc="0" locked="0" layoutInCell="1" hidden="0" allowOverlap="1" wp14:anchorId="5A549100" wp14:editId="794B8B1B">
+              <wp:anchor distT="0" distB="0" distL="114300" distR="114300" simplePos="0" relativeHeight="251663360" behindDoc="0" locked="0" layoutInCell="1" hidden="0" allowOverlap="1" wp14:anchorId="5A549100" wp14:editId="09167DC0">
                 <wp:simplePos x="0" y="0"/>
                 <wp:positionH relativeFrom="column">
-                  <wp:posOffset>609600</wp:posOffset>
+                  <wp:posOffset>429970</wp:posOffset>
                 </wp:positionH>
                 <wp:positionV relativeFrom="paragraph">
-                  <wp:posOffset>800100</wp:posOffset>
+                  <wp:posOffset>808355</wp:posOffset>
                 </wp:positionV>
-                <wp:extent cx="3433445" cy="602615"/>
-                <wp:effectExtent l="0" t="0" r="0" b="0"/>
+                <wp:extent cx="3245224" cy="502024"/>
+                <wp:effectExtent l="12700" t="12700" r="19050" b="19050"/>
                 <wp:wrapNone/>
                 <wp:docPr id="1" name="Rounded Rectangle 1"/>
                 <wp:cNvGraphicFramePr/>
@@ -9868,8 +10122,8 @@
                       <wps:cNvSpPr/>
                       <wps:spPr>
                         <a:xfrm>
-                          <a:off x="3648328" y="3497743"/>
-                          <a:ext cx="3395345" cy="564515"/>
+                          <a:off x="0" y="0"/>
+                          <a:ext cx="3245224" cy="502024"/>
                         </a:xfrm>
                         <a:prstGeom prst="roundRect">
                           <a:avLst>
@@ -9902,12 +10156,18 @@
                     </wps:wsp>
                   </a:graphicData>
                 </a:graphic>
+                <wp14:sizeRelH relativeFrom="margin">
+                  <wp14:pctWidth>0</wp14:pctWidth>
+                </wp14:sizeRelH>
+                <wp14:sizeRelV relativeFrom="margin">
+                  <wp14:pctHeight>0</wp14:pctHeight>
+                </wp14:sizeRelV>
               </wp:anchor>
             </w:drawing>
           </mc:Choice>
           <mc:Fallback>
             <w:pict>
-              <v:roundrect w14:anchorId="5A549100" id="Rounded Rectangle 1" o:spid="_x0000_s1027" style="position:absolute;margin-left:48pt;margin-top:63pt;width:270.35pt;height:47.45pt;z-index:251663360;visibility:visible;mso-wrap-style:square;mso-wrap-distance-left:9pt;mso-wrap-distance-top:0;mso-wrap-distance-right:9pt;mso-wrap-distance-bottom:0;mso-position-horizontal:absolute;mso-position-horizontal-relative:text;mso-position-vertical:absolute;mso-position-vertical-relative:text;v-text-anchor:middle" arcsize="10923f" o:gfxdata="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" filled="f" strokeweight="1.5pt">
+              <v:roundrect w14:anchorId="5A549100" id="Rounded Rectangle 1" o:spid="_x0000_s1027" style="position:absolute;margin-left:33.85pt;margin-top:63.65pt;width:255.55pt;height:39.55pt;z-index:251663360;visibility:visible;mso-wrap-style:square;mso-width-percent:0;mso-height-percent:0;mso-wrap-distance-left:9pt;mso-wrap-distance-top:0;mso-wrap-distance-right:9pt;mso-wrap-distance-bottom:0;mso-position-horizontal:absolute;mso-position-horizontal-relative:text;mso-position-vertical:absolute;mso-position-vertical-relative:text;mso-width-percent:0;mso-height-percent:0;mso-width-relative:margin;mso-height-relative:margin;v-text-anchor:middle" arcsize="10923f" o:gfxdata="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" filled="f" strokeweight="1.5pt">
                 <v:stroke startarrowwidth="narrow" startarrowlength="short" endarrowwidth="narrow" endarrowlength="short"/>
                 <v:textbox inset="2.53958mm,2.53958mm,2.53958mm,2.53958mm">
                   <w:txbxContent>
@@ -9923,6 +10183,52 @@
           </mc:Fallback>
         </mc:AlternateContent>
       </w:r>
+      <w:r>
+        <w:rPr>
+          <w:noProof/>
+        </w:rPr>
+        <w:drawing>
+          <wp:inline distT="0" distB="0" distL="0" distR="0" wp14:anchorId="4AA8A130" wp14:editId="27A978F1">
+            <wp:extent cx="3657600" cy="1447800"/>
+            <wp:effectExtent l="0" t="0" r="0" b="0"/>
+            <wp:docPr id="31" name="Picture 31"/>
+            <wp:cNvGraphicFramePr>
+              <a:graphicFrameLocks xmlns:a="http://schemas.openxmlformats.org/drawingml/2006/main" noChangeAspect="1"/>
+            </wp:cNvGraphicFramePr>
+            <a:graphic xmlns:a="http://schemas.openxmlformats.org/drawingml/2006/main">
+              <a:graphicData uri="http://schemas.openxmlformats.org/drawingml/2006/picture">
+                <pic:pic xmlns:pic="http://schemas.openxmlformats.org/drawingml/2006/picture">
+                  <pic:nvPicPr>
+                    <pic:cNvPr id="31" name="Capture.PNG"/>
+                    <pic:cNvPicPr/>
+                  </pic:nvPicPr>
+                  <pic:blipFill>
+                    <a:blip r:embed="rId67">
+                      <a:extLst>
+                        <a:ext uri="{28A0092B-C50C-407E-A947-70E740481C1C}">
+                          <a14:useLocalDpi xmlns:a14="http://schemas.microsoft.com/office/drawing/2010/main" val="0"/>
+                        </a:ext>
+                      </a:extLst>
+                    </a:blip>
+                    <a:stretch>
+                      <a:fillRect/>
+                    </a:stretch>
+                  </pic:blipFill>
+                  <pic:spPr>
+                    <a:xfrm>
+                      <a:off x="0" y="0"/>
+                      <a:ext cx="3657600" cy="1447800"/>
+                    </a:xfrm>
+                    <a:prstGeom prst="rect">
+                      <a:avLst/>
+                    </a:prstGeom>
+                  </pic:spPr>
+                </pic:pic>
+              </a:graphicData>
+            </a:graphic>
+          </wp:inline>
+        </w:drawing>
+      </w:r>
     </w:p>
     <w:p>
       <w:pPr>
@@ -9940,7 +10246,7 @@
           <w:numId w:val="3"/>
         </w:numPr>
       </w:pPr>
-      <w:bookmarkStart w:id="45" w:name="_Toc45899269"/>
+      <w:bookmarkStart w:id="45" w:name="_Toc52459644"/>
       <w:r>
         <w:t>Add Centrality</w:t>
       </w:r>
@@ -10081,12 +10387,15 @@
         <w:spacing w:after="120"/>
       </w:pPr>
       <w:r>
-        <w:t>Note that Cores 2 and 3 are more central than Cores 1, 4 and 5. Hence, linkages that involve these cores have a higher relative priority than they did on the initial run with default parameters. Note, the Centrality Mapper Tool iterates through all core pairs. Pinchpoint Mapper was written after Centrality Mapper, and gives an “all-to-one” option whic</w:t>
-      </w:r>
-      <w:bookmarkStart w:id="46" w:name="_GoBack"/>
-      <w:bookmarkEnd w:id="46"/>
-      <w:r>
-        <w:t>h is faster on large landscapes and very similar in output.</w:t>
+        <w:t xml:space="preserve">Note that Cores 2 and 3 are more central than Cores 1, 4 and 5. Hence, linkages that involve these cores have a higher relative priority than they did on the initial run with default parameters. Note, the Centrality Mapper Tool iterates through all core pairs. </w:t>
+      </w:r>
+      <w:proofErr w:type="spellStart"/>
+      <w:r>
+        <w:t>Pinchpoint</w:t>
+      </w:r>
+      <w:proofErr w:type="spellEnd"/>
+      <w:r>
+        <w:t xml:space="preserve"> Mapper was written after Centrality Mapper, and gives an “all-to-one” option which is faster on large landscapes and very similar in output.</w:t>
       </w:r>
     </w:p>
     <w:p>
@@ -10097,11 +10406,11 @@
           <w:numId w:val="3"/>
         </w:numPr>
       </w:pPr>
-      <w:bookmarkStart w:id="47" w:name="_Toc45899270"/>
+      <w:bookmarkStart w:id="46" w:name="_Toc52459645"/>
       <w:r>
         <w:t>Inspect Core Area Value Component Calculations</w:t>
       </w:r>
-      <w:bookmarkEnd w:id="47"/>
+      <w:bookmarkEnd w:id="46"/>
     </w:p>
     <w:p>
       <w:r>
@@ -10195,7 +10504,15 @@
     <w:p/>
     <w:p>
       <w:r>
-        <w:t>Note that the Expert Core Area Value (ecav) can be specified by editing this table. All other values will be overwritten on each run of LM/LP.</w:t>
+        <w:t>Note that the Expert Core Area Value (</w:t>
+      </w:r>
+      <w:proofErr w:type="spellStart"/>
+      <w:r>
+        <w:t>ecav</w:t>
+      </w:r>
+      <w:proofErr w:type="spellEnd"/>
+      <w:r>
+        <w:t>) can be specified by editing this table. All other values will be overwritten on each run of LM/LP.</w:t>
       </w:r>
     </w:p>
     <w:p/>
@@ -10207,11 +10524,11 @@
           <w:numId w:val="3"/>
         </w:numPr>
       </w:pPr>
-      <w:bookmarkStart w:id="48" w:name="_Toc45899271"/>
+      <w:bookmarkStart w:id="47" w:name="_Toc52459646"/>
       <w:r>
         <w:t>Export Corridor Importance Value</w:t>
       </w:r>
-      <w:bookmarkEnd w:id="48"/>
+      <w:bookmarkEnd w:id="47"/>
     </w:p>
     <w:p>
       <w:r>
@@ -10235,31 +10552,8 @@
 </w:document>
 </file>
 
-<file path=word/commentsIds.xml><?xml version="1.0" encoding="utf-8"?>
-<w16cid:commentsIds xmlns:wpc="http://schemas.microsoft.com/office/word/2010/wordprocessingCanvas" xmlns:cx="http://schemas.microsoft.com/office/drawing/2014/chartex" xmlns:cx1="http://schemas.microsoft.com/office/drawing/2015/9/8/chartex" xmlns:cx2="http://schemas.microsoft.com/office/drawing/2015/10/21/chartex" xmlns:cx3="http://schemas.microsoft.com/office/drawing/2016/5/9/chartex" xmlns:cx4="http://schemas.microsoft.com/office/drawing/2016/5/10/chartex" xmlns:cx5="http://schemas.microsoft.com/office/drawing/2016/5/11/chartex" xmlns:cx6="http://schemas.microsoft.com/office/drawing/2016/5/12/chartex" xmlns:cx7="http://schemas.microsoft.com/office/drawing/2016/5/13/chartex" xmlns:cx8="http://schemas.microsoft.com/office/drawing/2016/5/14/chartex" xmlns:mc="http://schemas.openxmlformats.org/markup-compatibility/2006" xmlns:aink="http://schemas.microsoft.com/office/drawing/2016/ink" xmlns:am3d="http://schemas.microsoft.com/office/drawing/2017/model3d" xmlns:o="urn:schemas-microsoft-com:office:office" xmlns:r="http://schemas.openxmlformats.org/officeDocument/2006/relationships" xmlns:m="http://schemas.openxmlformats.org/officeDocument/2006/math" xmlns:v="urn:schemas-microsoft-com:vml" xmlns:wp14="http://schemas.microsoft.com/office/word/2010/wordprocessingDrawing" xmlns:wp="http://schemas.openxmlformats.org/drawingml/2006/wordprocessingDrawing" xmlns:w10="urn:schemas-microsoft-com:office:word" xmlns:w="http://schemas.openxmlformats.org/wordprocessingml/2006/main" xmlns:w14="http://schemas.microsoft.com/office/word/2010/wordml" xmlns:w15="http://schemas.microsoft.com/office/word/2012/wordml" xmlns:w16cid="http://schemas.microsoft.com/office/word/2016/wordml/cid" xmlns:w16se="http://schemas.microsoft.com/office/word/2015/wordml/symex" xmlns:wpg="http://schemas.microsoft.com/office/word/2010/wordprocessingGroup" xmlns:wpi="http://schemas.microsoft.com/office/word/2010/wordprocessingInk" xmlns:wne="http://schemas.microsoft.com/office/word/2006/wordml" xmlns:wps="http://schemas.microsoft.com/office/word/2010/wordprocessingShape" mc:Ignorable="w14 w15 w16se w16cid wp14">
-  <w16cid:commentId w16cid:paraId="5605F69D" w16cid:durableId="22C29A14"/>
-  <w16cid:commentId w16cid:paraId="5905C764" w16cid:durableId="22C27F7F"/>
-  <w16cid:commentId w16cid:paraId="2528145F" w16cid:durableId="22C2998F"/>
-  <w16cid:commentId w16cid:paraId="4DBF2177" w16cid:durableId="22C2815B"/>
-  <w16cid:commentId w16cid:paraId="3873BFC7" w16cid:durableId="22C28079"/>
-  <w16cid:commentId w16cid:paraId="4B90FE33" w16cid:durableId="22C28110"/>
-  <w16cid:commentId w16cid:paraId="66164B05" w16cid:durableId="22C2822C"/>
-  <w16cid:commentId w16cid:paraId="3D83C112" w16cid:durableId="22C282EE"/>
-  <w16cid:commentId w16cid:paraId="44C8C9EF" w16cid:durableId="22C2A048"/>
-  <w16cid:commentId w16cid:paraId="3650FA59" w16cid:durableId="22C29359"/>
-  <w16cid:commentId w16cid:paraId="4FF8F039" w16cid:durableId="22C29441"/>
-  <w16cid:commentId w16cid:paraId="4B403D5E" w16cid:durableId="22C2A0E0"/>
-  <w16cid:commentId w16cid:paraId="2D146189" w16cid:durableId="22C2A1A1"/>
-  <w16cid:commentId w16cid:paraId="5FD4BF04" w16cid:durableId="22C295C5"/>
-  <w16cid:commentId w16cid:paraId="4514CA60" w16cid:durableId="22C29640"/>
-  <w16cid:commentId w16cid:paraId="519C254C" w16cid:durableId="22C29741"/>
-  <w16cid:commentId w16cid:paraId="18B16DE1" w16cid:durableId="22C2A29F"/>
-  <w16cid:commentId w16cid:paraId="57E6B401" w16cid:durableId="22C298B8"/>
-</w16cid:commentsIds>
-</file>
-
 <file path=word/endnotes.xml><?xml version="1.0" encoding="utf-8"?>
-<w:endnotes xmlns:wpc="http://schemas.microsoft.com/office/word/2010/wordprocessingCanvas" xmlns:cx="http://schemas.microsoft.com/office/drawing/2014/chartex" xmlns:mc="http://schemas.openxmlformats.org/markup-compatibility/2006" xmlns:o="urn:schemas-microsoft-com:office:office" xmlns:r="http://schemas.openxmlformats.org/officeDocument/2006/relationships" xmlns:m="http://schemas.openxmlformats.org/officeDocument/2006/math" xmlns:v="urn:schemas-microsoft-com:vml" xmlns:wp14="http://schemas.microsoft.com/office/word/2010/wordprocessingDrawing" xmlns:wp="http://schemas.openxmlformats.org/drawingml/2006/wordprocessingDrawing" xmlns:w10="urn:schemas-microsoft-com:office:word" xmlns:w="http://schemas.openxmlformats.org/wordprocessingml/2006/main" xmlns:w14="http://schemas.microsoft.com/office/word/2010/wordml" xmlns:w15="http://schemas.microsoft.com/office/word/2012/wordml" xmlns:w16se="http://schemas.microsoft.com/office/word/2015/wordml/symex" xmlns:wpg="http://schemas.microsoft.com/office/word/2010/wordprocessingGroup" xmlns:wpi="http://schemas.microsoft.com/office/word/2010/wordprocessingInk" xmlns:wne="http://schemas.microsoft.com/office/word/2006/wordml" xmlns:wps="http://schemas.microsoft.com/office/word/2010/wordprocessingShape" mc:Ignorable="w14 w15 w16se wp14">
+<w:endnotes xmlns:wpc="http://schemas.microsoft.com/office/word/2010/wordprocessingCanvas" xmlns:cx="http://schemas.microsoft.com/office/drawing/2014/chartex" xmlns:cx1="http://schemas.microsoft.com/office/drawing/2015/9/8/chartex" xmlns:cx2="http://schemas.microsoft.com/office/drawing/2015/10/21/chartex" xmlns:cx3="http://schemas.microsoft.com/office/drawing/2016/5/9/chartex" xmlns:cx4="http://schemas.microsoft.com/office/drawing/2016/5/10/chartex" xmlns:cx5="http://schemas.microsoft.com/office/drawing/2016/5/11/chartex" xmlns:cx6="http://schemas.microsoft.com/office/drawing/2016/5/12/chartex" xmlns:cx7="http://schemas.microsoft.com/office/drawing/2016/5/13/chartex" xmlns:cx8="http://schemas.microsoft.com/office/drawing/2016/5/14/chartex" xmlns:mc="http://schemas.openxmlformats.org/markup-compatibility/2006" xmlns:aink="http://schemas.microsoft.com/office/drawing/2016/ink" xmlns:am3d="http://schemas.microsoft.com/office/drawing/2017/model3d" xmlns:o="urn:schemas-microsoft-com:office:office" xmlns:r="http://schemas.openxmlformats.org/officeDocument/2006/relationships" xmlns:m="http://schemas.openxmlformats.org/officeDocument/2006/math" xmlns:v="urn:schemas-microsoft-com:vml" xmlns:wp14="http://schemas.microsoft.com/office/word/2010/wordprocessingDrawing" xmlns:wp="http://schemas.openxmlformats.org/drawingml/2006/wordprocessingDrawing" xmlns:w10="urn:schemas-microsoft-com:office:word" xmlns:w="http://schemas.openxmlformats.org/wordprocessingml/2006/main" xmlns:w14="http://schemas.microsoft.com/office/word/2010/wordml" xmlns:w15="http://schemas.microsoft.com/office/word/2012/wordml" xmlns:w16cid="http://schemas.microsoft.com/office/word/2016/wordml/cid" xmlns:w16se="http://schemas.microsoft.com/office/word/2015/wordml/symex" xmlns:wpg="http://schemas.microsoft.com/office/word/2010/wordprocessingGroup" xmlns:wpi="http://schemas.microsoft.com/office/word/2010/wordprocessingInk" xmlns:wne="http://schemas.microsoft.com/office/word/2006/wordml" xmlns:wps="http://schemas.microsoft.com/office/word/2010/wordprocessingShape" mc:Ignorable="w14 w15 w16se w16cid wp14">
   <w:endnote w:type="separator" w:id="-1">
     <w:p>
       <w:r>
@@ -10278,7 +10572,7 @@
 </file>
 
 <file path=word/footer1.xml><?xml version="1.0" encoding="utf-8"?>
-<w:ftr xmlns:wpc="http://schemas.microsoft.com/office/word/2010/wordprocessingCanvas" xmlns:cx="http://schemas.microsoft.com/office/drawing/2014/chartex" xmlns:mc="http://schemas.openxmlformats.org/markup-compatibility/2006" xmlns:o="urn:schemas-microsoft-com:office:office" xmlns:r="http://schemas.openxmlformats.org/officeDocument/2006/relationships" xmlns:m="http://schemas.openxmlformats.org/officeDocument/2006/math" xmlns:v="urn:schemas-microsoft-com:vml" xmlns:wp14="http://schemas.microsoft.com/office/word/2010/wordprocessingDrawing" xmlns:wp="http://schemas.openxmlformats.org/drawingml/2006/wordprocessingDrawing" xmlns:w10="urn:schemas-microsoft-com:office:word" xmlns:w="http://schemas.openxmlformats.org/wordprocessingml/2006/main" xmlns:w14="http://schemas.microsoft.com/office/word/2010/wordml" xmlns:w15="http://schemas.microsoft.com/office/word/2012/wordml" xmlns:w16se="http://schemas.microsoft.com/office/word/2015/wordml/symex" xmlns:wpg="http://schemas.microsoft.com/office/word/2010/wordprocessingGroup" xmlns:wpi="http://schemas.microsoft.com/office/word/2010/wordprocessingInk" xmlns:wne="http://schemas.microsoft.com/office/word/2006/wordml" xmlns:wps="http://schemas.microsoft.com/office/word/2010/wordprocessingShape" mc:Ignorable="w14 w15 w16se wp14">
+<w:ftr xmlns:wpc="http://schemas.microsoft.com/office/word/2010/wordprocessingCanvas" xmlns:cx="http://schemas.microsoft.com/office/drawing/2014/chartex" xmlns:cx1="http://schemas.microsoft.com/office/drawing/2015/9/8/chartex" xmlns:cx2="http://schemas.microsoft.com/office/drawing/2015/10/21/chartex" xmlns:cx3="http://schemas.microsoft.com/office/drawing/2016/5/9/chartex" xmlns:cx4="http://schemas.microsoft.com/office/drawing/2016/5/10/chartex" xmlns:cx5="http://schemas.microsoft.com/office/drawing/2016/5/11/chartex" xmlns:cx6="http://schemas.microsoft.com/office/drawing/2016/5/12/chartex" xmlns:cx7="http://schemas.microsoft.com/office/drawing/2016/5/13/chartex" xmlns:cx8="http://schemas.microsoft.com/office/drawing/2016/5/14/chartex" xmlns:mc="http://schemas.openxmlformats.org/markup-compatibility/2006" xmlns:aink="http://schemas.microsoft.com/office/drawing/2016/ink" xmlns:am3d="http://schemas.microsoft.com/office/drawing/2017/model3d" xmlns:o="urn:schemas-microsoft-com:office:office" xmlns:r="http://schemas.openxmlformats.org/officeDocument/2006/relationships" xmlns:m="http://schemas.openxmlformats.org/officeDocument/2006/math" xmlns:v="urn:schemas-microsoft-com:vml" xmlns:wp14="http://schemas.microsoft.com/office/word/2010/wordprocessingDrawing" xmlns:wp="http://schemas.openxmlformats.org/drawingml/2006/wordprocessingDrawing" xmlns:w10="urn:schemas-microsoft-com:office:word" xmlns:w="http://schemas.openxmlformats.org/wordprocessingml/2006/main" xmlns:w14="http://schemas.microsoft.com/office/word/2010/wordml" xmlns:w15="http://schemas.microsoft.com/office/word/2012/wordml" xmlns:w16cid="http://schemas.microsoft.com/office/word/2016/wordml/cid" xmlns:w16se="http://schemas.microsoft.com/office/word/2015/wordml/symex" xmlns:wpg="http://schemas.microsoft.com/office/word/2010/wordprocessingGroup" xmlns:wpi="http://schemas.microsoft.com/office/word/2010/wordprocessingInk" xmlns:wne="http://schemas.microsoft.com/office/word/2006/wordml" xmlns:wps="http://schemas.microsoft.com/office/word/2010/wordprocessingShape" mc:Ignorable="w14 w15 w16se w16cid wp14">
   <w:p>
     <w:pPr>
       <w:pBdr>
@@ -10343,7 +10637,7 @@
 </file>
 
 <file path=word/footer2.xml><?xml version="1.0" encoding="utf-8"?>
-<w:ftr xmlns:wpc="http://schemas.microsoft.com/office/word/2010/wordprocessingCanvas" xmlns:cx="http://schemas.microsoft.com/office/drawing/2014/chartex" xmlns:mc="http://schemas.openxmlformats.org/markup-compatibility/2006" xmlns:o="urn:schemas-microsoft-com:office:office" xmlns:r="http://schemas.openxmlformats.org/officeDocument/2006/relationships" xmlns:m="http://schemas.openxmlformats.org/officeDocument/2006/math" xmlns:v="urn:schemas-microsoft-com:vml" xmlns:wp14="http://schemas.microsoft.com/office/word/2010/wordprocessingDrawing" xmlns:wp="http://schemas.openxmlformats.org/drawingml/2006/wordprocessingDrawing" xmlns:w10="urn:schemas-microsoft-com:office:word" xmlns:w="http://schemas.openxmlformats.org/wordprocessingml/2006/main" xmlns:w14="http://schemas.microsoft.com/office/word/2010/wordml" xmlns:w15="http://schemas.microsoft.com/office/word/2012/wordml" xmlns:w16se="http://schemas.microsoft.com/office/word/2015/wordml/symex" xmlns:wpg="http://schemas.microsoft.com/office/word/2010/wordprocessingGroup" xmlns:wpi="http://schemas.microsoft.com/office/word/2010/wordprocessingInk" xmlns:wne="http://schemas.microsoft.com/office/word/2006/wordml" xmlns:wps="http://schemas.microsoft.com/office/word/2010/wordprocessingShape" mc:Ignorable="w14 w15 w16se wp14">
+<w:ftr xmlns:wpc="http://schemas.microsoft.com/office/word/2010/wordprocessingCanvas" xmlns:cx="http://schemas.microsoft.com/office/drawing/2014/chartex" xmlns:cx1="http://schemas.microsoft.com/office/drawing/2015/9/8/chartex" xmlns:cx2="http://schemas.microsoft.com/office/drawing/2015/10/21/chartex" xmlns:cx3="http://schemas.microsoft.com/office/drawing/2016/5/9/chartex" xmlns:cx4="http://schemas.microsoft.com/office/drawing/2016/5/10/chartex" xmlns:cx5="http://schemas.microsoft.com/office/drawing/2016/5/11/chartex" xmlns:cx6="http://schemas.microsoft.com/office/drawing/2016/5/12/chartex" xmlns:cx7="http://schemas.microsoft.com/office/drawing/2016/5/13/chartex" xmlns:cx8="http://schemas.microsoft.com/office/drawing/2016/5/14/chartex" xmlns:mc="http://schemas.openxmlformats.org/markup-compatibility/2006" xmlns:aink="http://schemas.microsoft.com/office/drawing/2016/ink" xmlns:am3d="http://schemas.microsoft.com/office/drawing/2017/model3d" xmlns:o="urn:schemas-microsoft-com:office:office" xmlns:r="http://schemas.openxmlformats.org/officeDocument/2006/relationships" xmlns:m="http://schemas.openxmlformats.org/officeDocument/2006/math" xmlns:v="urn:schemas-microsoft-com:vml" xmlns:wp14="http://schemas.microsoft.com/office/word/2010/wordprocessingDrawing" xmlns:wp="http://schemas.openxmlformats.org/drawingml/2006/wordprocessingDrawing" xmlns:w10="urn:schemas-microsoft-com:office:word" xmlns:w="http://schemas.openxmlformats.org/wordprocessingml/2006/main" xmlns:w14="http://schemas.microsoft.com/office/word/2010/wordml" xmlns:w15="http://schemas.microsoft.com/office/word/2012/wordml" xmlns:w16cid="http://schemas.microsoft.com/office/word/2016/wordml/cid" xmlns:w16se="http://schemas.microsoft.com/office/word/2015/wordml/symex" xmlns:wpg="http://schemas.microsoft.com/office/word/2010/wordprocessingGroup" xmlns:wpi="http://schemas.microsoft.com/office/word/2010/wordprocessingInk" xmlns:wne="http://schemas.microsoft.com/office/word/2006/wordml" xmlns:wps="http://schemas.microsoft.com/office/word/2010/wordprocessingShape" mc:Ignorable="w14 w15 w16se w16cid wp14">
   <w:p>
     <w:pPr>
       <w:pBdr>
@@ -10423,7 +10717,7 @@
 </file>
 
 <file path=word/footer3.xml><?xml version="1.0" encoding="utf-8"?>
-<w:ftr xmlns:wpc="http://schemas.microsoft.com/office/word/2010/wordprocessingCanvas" xmlns:cx="http://schemas.microsoft.com/office/drawing/2014/chartex" xmlns:mc="http://schemas.openxmlformats.org/markup-compatibility/2006" xmlns:o="urn:schemas-microsoft-com:office:office" xmlns:r="http://schemas.openxmlformats.org/officeDocument/2006/relationships" xmlns:m="http://schemas.openxmlformats.org/officeDocument/2006/math" xmlns:v="urn:schemas-microsoft-com:vml" xmlns:wp14="http://schemas.microsoft.com/office/word/2010/wordprocessingDrawing" xmlns:wp="http://schemas.openxmlformats.org/drawingml/2006/wordprocessingDrawing" xmlns:w10="urn:schemas-microsoft-com:office:word" xmlns:w="http://schemas.openxmlformats.org/wordprocessingml/2006/main" xmlns:w14="http://schemas.microsoft.com/office/word/2010/wordml" xmlns:w15="http://schemas.microsoft.com/office/word/2012/wordml" xmlns:w16se="http://schemas.microsoft.com/office/word/2015/wordml/symex" xmlns:wpg="http://schemas.microsoft.com/office/word/2010/wordprocessingGroup" xmlns:wpi="http://schemas.microsoft.com/office/word/2010/wordprocessingInk" xmlns:wne="http://schemas.microsoft.com/office/word/2006/wordml" xmlns:wps="http://schemas.microsoft.com/office/word/2010/wordprocessingShape" mc:Ignorable="w14 w15 w16se wp14">
+<w:ftr xmlns:wpc="http://schemas.microsoft.com/office/word/2010/wordprocessingCanvas" xmlns:cx="http://schemas.microsoft.com/office/drawing/2014/chartex" xmlns:cx1="http://schemas.microsoft.com/office/drawing/2015/9/8/chartex" xmlns:cx2="http://schemas.microsoft.com/office/drawing/2015/10/21/chartex" xmlns:cx3="http://schemas.microsoft.com/office/drawing/2016/5/9/chartex" xmlns:cx4="http://schemas.microsoft.com/office/drawing/2016/5/10/chartex" xmlns:cx5="http://schemas.microsoft.com/office/drawing/2016/5/11/chartex" xmlns:cx6="http://schemas.microsoft.com/office/drawing/2016/5/12/chartex" xmlns:cx7="http://schemas.microsoft.com/office/drawing/2016/5/13/chartex" xmlns:cx8="http://schemas.microsoft.com/office/drawing/2016/5/14/chartex" xmlns:mc="http://schemas.openxmlformats.org/markup-compatibility/2006" xmlns:aink="http://schemas.microsoft.com/office/drawing/2016/ink" xmlns:am3d="http://schemas.microsoft.com/office/drawing/2017/model3d" xmlns:o="urn:schemas-microsoft-com:office:office" xmlns:r="http://schemas.openxmlformats.org/officeDocument/2006/relationships" xmlns:m="http://schemas.openxmlformats.org/officeDocument/2006/math" xmlns:v="urn:schemas-microsoft-com:vml" xmlns:wp14="http://schemas.microsoft.com/office/word/2010/wordprocessingDrawing" xmlns:wp="http://schemas.openxmlformats.org/drawingml/2006/wordprocessingDrawing" xmlns:w10="urn:schemas-microsoft-com:office:word" xmlns:w="http://schemas.openxmlformats.org/wordprocessingml/2006/main" xmlns:w14="http://schemas.microsoft.com/office/word/2010/wordml" xmlns:w15="http://schemas.microsoft.com/office/word/2012/wordml" xmlns:w16cid="http://schemas.microsoft.com/office/word/2016/wordml/cid" xmlns:w16se="http://schemas.microsoft.com/office/word/2015/wordml/symex" xmlns:wpg="http://schemas.microsoft.com/office/word/2010/wordprocessingGroup" xmlns:wpi="http://schemas.microsoft.com/office/word/2010/wordprocessingInk" xmlns:wne="http://schemas.microsoft.com/office/word/2006/wordml" xmlns:wps="http://schemas.microsoft.com/office/word/2010/wordprocessingShape" mc:Ignorable="w14 w15 w16se w16cid wp14">
   <w:p>
     <w:pPr>
       <w:pBdr>
@@ -10447,7 +10741,7 @@
 </file>
 
 <file path=word/footnotes.xml><?xml version="1.0" encoding="utf-8"?>
-<w:footnotes xmlns:wpc="http://schemas.microsoft.com/office/word/2010/wordprocessingCanvas" xmlns:cx="http://schemas.microsoft.com/office/drawing/2014/chartex" xmlns:mc="http://schemas.openxmlformats.org/markup-compatibility/2006" xmlns:o="urn:schemas-microsoft-com:office:office" xmlns:r="http://schemas.openxmlformats.org/officeDocument/2006/relationships" xmlns:m="http://schemas.openxmlformats.org/officeDocument/2006/math" xmlns:v="urn:schemas-microsoft-com:vml" xmlns:wp14="http://schemas.microsoft.com/office/word/2010/wordprocessingDrawing" xmlns:wp="http://schemas.openxmlformats.org/drawingml/2006/wordprocessingDrawing" xmlns:w10="urn:schemas-microsoft-com:office:word" xmlns:w="http://schemas.openxmlformats.org/wordprocessingml/2006/main" xmlns:w14="http://schemas.microsoft.com/office/word/2010/wordml" xmlns:w15="http://schemas.microsoft.com/office/word/2012/wordml" xmlns:w16se="http://schemas.microsoft.com/office/word/2015/wordml/symex" xmlns:wpg="http://schemas.microsoft.com/office/word/2010/wordprocessingGroup" xmlns:wpi="http://schemas.microsoft.com/office/word/2010/wordprocessingInk" xmlns:wne="http://schemas.microsoft.com/office/word/2006/wordml" xmlns:wps="http://schemas.microsoft.com/office/word/2010/wordprocessingShape" mc:Ignorable="w14 w15 w16se wp14">
+<w:footnotes xmlns:wpc="http://schemas.microsoft.com/office/word/2010/wordprocessingCanvas" xmlns:cx="http://schemas.microsoft.com/office/drawing/2014/chartex" xmlns:cx1="http://schemas.microsoft.com/office/drawing/2015/9/8/chartex" xmlns:cx2="http://schemas.microsoft.com/office/drawing/2015/10/21/chartex" xmlns:cx3="http://schemas.microsoft.com/office/drawing/2016/5/9/chartex" xmlns:cx4="http://schemas.microsoft.com/office/drawing/2016/5/10/chartex" xmlns:cx5="http://schemas.microsoft.com/office/drawing/2016/5/11/chartex" xmlns:cx6="http://schemas.microsoft.com/office/drawing/2016/5/12/chartex" xmlns:cx7="http://schemas.microsoft.com/office/drawing/2016/5/13/chartex" xmlns:cx8="http://schemas.microsoft.com/office/drawing/2016/5/14/chartex" xmlns:mc="http://schemas.openxmlformats.org/markup-compatibility/2006" xmlns:aink="http://schemas.microsoft.com/office/drawing/2016/ink" xmlns:am3d="http://schemas.microsoft.com/office/drawing/2017/model3d" xmlns:o="urn:schemas-microsoft-com:office:office" xmlns:r="http://schemas.openxmlformats.org/officeDocument/2006/relationships" xmlns:m="http://schemas.openxmlformats.org/officeDocument/2006/math" xmlns:v="urn:schemas-microsoft-com:vml" xmlns:wp14="http://schemas.microsoft.com/office/word/2010/wordprocessingDrawing" xmlns:wp="http://schemas.openxmlformats.org/drawingml/2006/wordprocessingDrawing" xmlns:w10="urn:schemas-microsoft-com:office:word" xmlns:w="http://schemas.openxmlformats.org/wordprocessingml/2006/main" xmlns:w14="http://schemas.microsoft.com/office/word/2010/wordml" xmlns:w15="http://schemas.microsoft.com/office/word/2012/wordml" xmlns:w16cid="http://schemas.microsoft.com/office/word/2016/wordml/cid" xmlns:w16se="http://schemas.microsoft.com/office/word/2015/wordml/symex" xmlns:wpg="http://schemas.microsoft.com/office/word/2010/wordprocessingGroup" xmlns:wpi="http://schemas.microsoft.com/office/word/2010/wordprocessingInk" xmlns:wne="http://schemas.microsoft.com/office/word/2006/wordml" xmlns:wps="http://schemas.microsoft.com/office/word/2010/wordprocessingShape" mc:Ignorable="w14 w15 w16se w16cid wp14">
   <w:footnote w:type="separator" w:id="-1">
     <w:p>
       <w:r>
@@ -10504,7 +10798,23 @@
           <w:sz w:val="20"/>
           <w:szCs w:val="20"/>
         </w:rPr>
-        <w:t xml:space="preserve"> from Joe Fargione, Brad McRae's supervisor</w:t>
+        <w:t xml:space="preserve"> from Joe </w:t>
+      </w:r>
+      <w:proofErr w:type="spellStart"/>
+      <w:r>
+        <w:rPr>
+          <w:sz w:val="20"/>
+          <w:szCs w:val="20"/>
+        </w:rPr>
+        <w:t>Fargione</w:t>
+      </w:r>
+      <w:proofErr w:type="spellEnd"/>
+      <w:r>
+        <w:rPr>
+          <w:sz w:val="20"/>
+          <w:szCs w:val="20"/>
+        </w:rPr>
+        <w:t>, Brad McRae's supervisor</w:t>
       </w:r>
     </w:p>
   </w:footnote>
@@ -10512,7 +10822,7 @@
 </file>
 
 <file path=word/header1.xml><?xml version="1.0" encoding="utf-8"?>
-<w:hdr xmlns:wpc="http://schemas.microsoft.com/office/word/2010/wordprocessingCanvas" xmlns:cx="http://schemas.microsoft.com/office/drawing/2014/chartex" xmlns:mc="http://schemas.openxmlformats.org/markup-compatibility/2006" xmlns:o="urn:schemas-microsoft-com:office:office" xmlns:r="http://schemas.openxmlformats.org/officeDocument/2006/relationships" xmlns:m="http://schemas.openxmlformats.org/officeDocument/2006/math" xmlns:v="urn:schemas-microsoft-com:vml" xmlns:wp14="http://schemas.microsoft.com/office/word/2010/wordprocessingDrawing" xmlns:wp="http://schemas.openxmlformats.org/drawingml/2006/wordprocessingDrawing" xmlns:w10="urn:schemas-microsoft-com:office:word" xmlns:w="http://schemas.openxmlformats.org/wordprocessingml/2006/main" xmlns:w14="http://schemas.microsoft.com/office/word/2010/wordml" xmlns:w15="http://schemas.microsoft.com/office/word/2012/wordml" xmlns:w16se="http://schemas.microsoft.com/office/word/2015/wordml/symex" xmlns:wpg="http://schemas.microsoft.com/office/word/2010/wordprocessingGroup" xmlns:wpi="http://schemas.microsoft.com/office/word/2010/wordprocessingInk" xmlns:wne="http://schemas.microsoft.com/office/word/2006/wordml" xmlns:wps="http://schemas.microsoft.com/office/word/2010/wordprocessingShape" mc:Ignorable="w14 w15 w16se wp14">
+<w:hdr xmlns:wpc="http://schemas.microsoft.com/office/word/2010/wordprocessingCanvas" xmlns:cx="http://schemas.microsoft.com/office/drawing/2014/chartex" xmlns:cx1="http://schemas.microsoft.com/office/drawing/2015/9/8/chartex" xmlns:cx2="http://schemas.microsoft.com/office/drawing/2015/10/21/chartex" xmlns:cx3="http://schemas.microsoft.com/office/drawing/2016/5/9/chartex" xmlns:cx4="http://schemas.microsoft.com/office/drawing/2016/5/10/chartex" xmlns:cx5="http://schemas.microsoft.com/office/drawing/2016/5/11/chartex" xmlns:cx6="http://schemas.microsoft.com/office/drawing/2016/5/12/chartex" xmlns:cx7="http://schemas.microsoft.com/office/drawing/2016/5/13/chartex" xmlns:cx8="http://schemas.microsoft.com/office/drawing/2016/5/14/chartex" xmlns:mc="http://schemas.openxmlformats.org/markup-compatibility/2006" xmlns:aink="http://schemas.microsoft.com/office/drawing/2016/ink" xmlns:am3d="http://schemas.microsoft.com/office/drawing/2017/model3d" xmlns:o="urn:schemas-microsoft-com:office:office" xmlns:r="http://schemas.openxmlformats.org/officeDocument/2006/relationships" xmlns:m="http://schemas.openxmlformats.org/officeDocument/2006/math" xmlns:v="urn:schemas-microsoft-com:vml" xmlns:wp14="http://schemas.microsoft.com/office/word/2010/wordprocessingDrawing" xmlns:wp="http://schemas.openxmlformats.org/drawingml/2006/wordprocessingDrawing" xmlns:w10="urn:schemas-microsoft-com:office:word" xmlns:w="http://schemas.openxmlformats.org/wordprocessingml/2006/main" xmlns:w14="http://schemas.microsoft.com/office/word/2010/wordml" xmlns:w15="http://schemas.microsoft.com/office/word/2012/wordml" xmlns:w16cid="http://schemas.microsoft.com/office/word/2016/wordml/cid" xmlns:w16se="http://schemas.microsoft.com/office/word/2015/wordml/symex" xmlns:wpg="http://schemas.microsoft.com/office/word/2010/wordprocessingGroup" xmlns:wpi="http://schemas.microsoft.com/office/word/2010/wordprocessingInk" xmlns:wne="http://schemas.microsoft.com/office/word/2006/wordml" xmlns:wps="http://schemas.microsoft.com/office/word/2010/wordprocessingShape" mc:Ignorable="w14 w15 w16se w16cid wp14">
   <w:p>
     <w:pPr>
       <w:pBdr>
@@ -10536,7 +10846,7 @@
 </file>
 
 <file path=word/header2.xml><?xml version="1.0" encoding="utf-8"?>
-<w:hdr xmlns:wpc="http://schemas.microsoft.com/office/word/2010/wordprocessingCanvas" xmlns:cx="http://schemas.microsoft.com/office/drawing/2014/chartex" xmlns:mc="http://schemas.openxmlformats.org/markup-compatibility/2006" xmlns:o="urn:schemas-microsoft-com:office:office" xmlns:r="http://schemas.openxmlformats.org/officeDocument/2006/relationships" xmlns:m="http://schemas.openxmlformats.org/officeDocument/2006/math" xmlns:v="urn:schemas-microsoft-com:vml" xmlns:wp14="http://schemas.microsoft.com/office/word/2010/wordprocessingDrawing" xmlns:wp="http://schemas.openxmlformats.org/drawingml/2006/wordprocessingDrawing" xmlns:w10="urn:schemas-microsoft-com:office:word" xmlns:w="http://schemas.openxmlformats.org/wordprocessingml/2006/main" xmlns:w14="http://schemas.microsoft.com/office/word/2010/wordml" xmlns:w15="http://schemas.microsoft.com/office/word/2012/wordml" xmlns:w16se="http://schemas.microsoft.com/office/word/2015/wordml/symex" xmlns:wpg="http://schemas.microsoft.com/office/word/2010/wordprocessingGroup" xmlns:wpi="http://schemas.microsoft.com/office/word/2010/wordprocessingInk" xmlns:wne="http://schemas.microsoft.com/office/word/2006/wordml" xmlns:wps="http://schemas.microsoft.com/office/word/2010/wordprocessingShape" mc:Ignorable="w14 w15 w16se wp14">
+<w:hdr xmlns:wpc="http://schemas.microsoft.com/office/word/2010/wordprocessingCanvas" xmlns:cx="http://schemas.microsoft.com/office/drawing/2014/chartex" xmlns:cx1="http://schemas.microsoft.com/office/drawing/2015/9/8/chartex" xmlns:cx2="http://schemas.microsoft.com/office/drawing/2015/10/21/chartex" xmlns:cx3="http://schemas.microsoft.com/office/drawing/2016/5/9/chartex" xmlns:cx4="http://schemas.microsoft.com/office/drawing/2016/5/10/chartex" xmlns:cx5="http://schemas.microsoft.com/office/drawing/2016/5/11/chartex" xmlns:cx6="http://schemas.microsoft.com/office/drawing/2016/5/12/chartex" xmlns:cx7="http://schemas.microsoft.com/office/drawing/2016/5/13/chartex" xmlns:cx8="http://schemas.microsoft.com/office/drawing/2016/5/14/chartex" xmlns:mc="http://schemas.openxmlformats.org/markup-compatibility/2006" xmlns:aink="http://schemas.microsoft.com/office/drawing/2016/ink" xmlns:am3d="http://schemas.microsoft.com/office/drawing/2017/model3d" xmlns:o="urn:schemas-microsoft-com:office:office" xmlns:r="http://schemas.openxmlformats.org/officeDocument/2006/relationships" xmlns:m="http://schemas.openxmlformats.org/officeDocument/2006/math" xmlns:v="urn:schemas-microsoft-com:vml" xmlns:wp14="http://schemas.microsoft.com/office/word/2010/wordprocessingDrawing" xmlns:wp="http://schemas.openxmlformats.org/drawingml/2006/wordprocessingDrawing" xmlns:w10="urn:schemas-microsoft-com:office:word" xmlns:w="http://schemas.openxmlformats.org/wordprocessingml/2006/main" xmlns:w14="http://schemas.microsoft.com/office/word/2010/wordml" xmlns:w15="http://schemas.microsoft.com/office/word/2012/wordml" xmlns:w16cid="http://schemas.microsoft.com/office/word/2016/wordml/cid" xmlns:w16se="http://schemas.microsoft.com/office/word/2015/wordml/symex" xmlns:wpg="http://schemas.microsoft.com/office/word/2010/wordprocessingGroup" xmlns:wpi="http://schemas.microsoft.com/office/word/2010/wordprocessingInk" xmlns:wne="http://schemas.microsoft.com/office/word/2006/wordml" xmlns:wps="http://schemas.microsoft.com/office/word/2010/wordprocessingShape" mc:Ignorable="w14 w15 w16se w16cid wp14">
   <w:p>
     <w:pPr>
       <w:pBdr>
@@ -10560,7 +10870,7 @@
 </file>
 
 <file path=word/header3.xml><?xml version="1.0" encoding="utf-8"?>
-<w:hdr xmlns:wpc="http://schemas.microsoft.com/office/word/2010/wordprocessingCanvas" xmlns:cx="http://schemas.microsoft.com/office/drawing/2014/chartex" xmlns:mc="http://schemas.openxmlformats.org/markup-compatibility/2006" xmlns:o="urn:schemas-microsoft-com:office:office" xmlns:r="http://schemas.openxmlformats.org/officeDocument/2006/relationships" xmlns:m="http://schemas.openxmlformats.org/officeDocument/2006/math" xmlns:v="urn:schemas-microsoft-com:vml" xmlns:wp14="http://schemas.microsoft.com/office/word/2010/wordprocessingDrawing" xmlns:wp="http://schemas.openxmlformats.org/drawingml/2006/wordprocessingDrawing" xmlns:w10="urn:schemas-microsoft-com:office:word" xmlns:w="http://schemas.openxmlformats.org/wordprocessingml/2006/main" xmlns:w14="http://schemas.microsoft.com/office/word/2010/wordml" xmlns:w15="http://schemas.microsoft.com/office/word/2012/wordml" xmlns:w16se="http://schemas.microsoft.com/office/word/2015/wordml/symex" xmlns:wpg="http://schemas.microsoft.com/office/word/2010/wordprocessingGroup" xmlns:wpi="http://schemas.microsoft.com/office/word/2010/wordprocessingInk" xmlns:wne="http://schemas.microsoft.com/office/word/2006/wordml" xmlns:wps="http://schemas.microsoft.com/office/word/2010/wordprocessingShape" mc:Ignorable="w14 w15 w16se wp14">
+<w:hdr xmlns:wpc="http://schemas.microsoft.com/office/word/2010/wordprocessingCanvas" xmlns:cx="http://schemas.microsoft.com/office/drawing/2014/chartex" xmlns:cx1="http://schemas.microsoft.com/office/drawing/2015/9/8/chartex" xmlns:cx2="http://schemas.microsoft.com/office/drawing/2015/10/21/chartex" xmlns:cx3="http://schemas.microsoft.com/office/drawing/2016/5/9/chartex" xmlns:cx4="http://schemas.microsoft.com/office/drawing/2016/5/10/chartex" xmlns:cx5="http://schemas.microsoft.com/office/drawing/2016/5/11/chartex" xmlns:cx6="http://schemas.microsoft.com/office/drawing/2016/5/12/chartex" xmlns:cx7="http://schemas.microsoft.com/office/drawing/2016/5/13/chartex" xmlns:cx8="http://schemas.microsoft.com/office/drawing/2016/5/14/chartex" xmlns:mc="http://schemas.openxmlformats.org/markup-compatibility/2006" xmlns:aink="http://schemas.microsoft.com/office/drawing/2016/ink" xmlns:am3d="http://schemas.microsoft.com/office/drawing/2017/model3d" xmlns:o="urn:schemas-microsoft-com:office:office" xmlns:r="http://schemas.openxmlformats.org/officeDocument/2006/relationships" xmlns:m="http://schemas.openxmlformats.org/officeDocument/2006/math" xmlns:v="urn:schemas-microsoft-com:vml" xmlns:wp14="http://schemas.microsoft.com/office/word/2010/wordprocessingDrawing" xmlns:wp="http://schemas.openxmlformats.org/drawingml/2006/wordprocessingDrawing" xmlns:w10="urn:schemas-microsoft-com:office:word" xmlns:w="http://schemas.openxmlformats.org/wordprocessingml/2006/main" xmlns:w14="http://schemas.microsoft.com/office/word/2010/wordml" xmlns:w15="http://schemas.microsoft.com/office/word/2012/wordml" xmlns:w16cid="http://schemas.microsoft.com/office/word/2016/wordml/cid" xmlns:w16se="http://schemas.microsoft.com/office/word/2015/wordml/symex" xmlns:wpg="http://schemas.microsoft.com/office/word/2010/wordprocessingGroup" xmlns:wpi="http://schemas.microsoft.com/office/word/2010/wordprocessingInk" xmlns:wne="http://schemas.microsoft.com/office/word/2006/wordml" xmlns:wps="http://schemas.microsoft.com/office/word/2010/wordprocessingShape" mc:Ignorable="w14 w15 w16se w16cid wp14">
   <w:p>
     <w:pPr>
       <w:pBdr>
@@ -10584,7 +10894,7 @@
 </file>
 
 <file path=word/numbering.xml><?xml version="1.0" encoding="utf-8"?>
-<w:numbering xmlns:wpc="http://schemas.microsoft.com/office/word/2010/wordprocessingCanvas" xmlns:cx="http://schemas.microsoft.com/office/drawing/2014/chartex" xmlns:mc="http://schemas.openxmlformats.org/markup-compatibility/2006" xmlns:o="urn:schemas-microsoft-com:office:office" xmlns:r="http://schemas.openxmlformats.org/officeDocument/2006/relationships" xmlns:m="http://schemas.openxmlformats.org/officeDocument/2006/math" xmlns:v="urn:schemas-microsoft-com:vml" xmlns:wp14="http://schemas.microsoft.com/office/word/2010/wordprocessingDrawing" xmlns:wp="http://schemas.openxmlformats.org/drawingml/2006/wordprocessingDrawing" xmlns:w10="urn:schemas-microsoft-com:office:word" xmlns:w="http://schemas.openxmlformats.org/wordprocessingml/2006/main" xmlns:w14="http://schemas.microsoft.com/office/word/2010/wordml" xmlns:w15="http://schemas.microsoft.com/office/word/2012/wordml" xmlns:w16se="http://schemas.microsoft.com/office/word/2015/wordml/symex" xmlns:wpg="http://schemas.microsoft.com/office/word/2010/wordprocessingGroup" xmlns:wpi="http://schemas.microsoft.com/office/word/2010/wordprocessingInk" xmlns:wne="http://schemas.microsoft.com/office/word/2006/wordml" xmlns:wps="http://schemas.microsoft.com/office/word/2010/wordprocessingShape" mc:Ignorable="w14 w15 w16se wp14">
+<w:numbering xmlns:wpc="http://schemas.microsoft.com/office/word/2010/wordprocessingCanvas" xmlns:cx="http://schemas.microsoft.com/office/drawing/2014/chartex" xmlns:cx1="http://schemas.microsoft.com/office/drawing/2015/9/8/chartex" xmlns:cx2="http://schemas.microsoft.com/office/drawing/2015/10/21/chartex" xmlns:cx3="http://schemas.microsoft.com/office/drawing/2016/5/9/chartex" xmlns:cx4="http://schemas.microsoft.com/office/drawing/2016/5/10/chartex" xmlns:cx5="http://schemas.microsoft.com/office/drawing/2016/5/11/chartex" xmlns:cx6="http://schemas.microsoft.com/office/drawing/2016/5/12/chartex" xmlns:cx7="http://schemas.microsoft.com/office/drawing/2016/5/13/chartex" xmlns:cx8="http://schemas.microsoft.com/office/drawing/2016/5/14/chartex" xmlns:mc="http://schemas.openxmlformats.org/markup-compatibility/2006" xmlns:aink="http://schemas.microsoft.com/office/drawing/2016/ink" xmlns:am3d="http://schemas.microsoft.com/office/drawing/2017/model3d" xmlns:o="urn:schemas-microsoft-com:office:office" xmlns:r="http://schemas.openxmlformats.org/officeDocument/2006/relationships" xmlns:m="http://schemas.openxmlformats.org/officeDocument/2006/math" xmlns:v="urn:schemas-microsoft-com:vml" xmlns:wp14="http://schemas.microsoft.com/office/word/2010/wordprocessingDrawing" xmlns:wp="http://schemas.openxmlformats.org/drawingml/2006/wordprocessingDrawing" xmlns:w10="urn:schemas-microsoft-com:office:word" xmlns:w="http://schemas.openxmlformats.org/wordprocessingml/2006/main" xmlns:w14="http://schemas.microsoft.com/office/word/2010/wordml" xmlns:w15="http://schemas.microsoft.com/office/word/2012/wordml" xmlns:w16cid="http://schemas.microsoft.com/office/word/2016/wordml/cid" xmlns:w16se="http://schemas.microsoft.com/office/word/2015/wordml/symex" xmlns:wpg="http://schemas.microsoft.com/office/word/2010/wordprocessingGroup" xmlns:wpi="http://schemas.microsoft.com/office/word/2010/wordprocessingInk" xmlns:wne="http://schemas.microsoft.com/office/word/2006/wordml" xmlns:wps="http://schemas.microsoft.com/office/word/2010/wordprocessingShape" mc:Ignorable="w14 w15 w16se w16cid wp14">
   <w:abstractNum w:abstractNumId="0" w15:restartNumberingAfterBreak="0">
     <w:nsid w:val="153378E4"/>
     <w:multiLevelType w:val="multilevel"/>
@@ -13230,7 +13540,7 @@
 </file>
 
 <file path=word/styles.xml><?xml version="1.0" encoding="utf-8"?>
-<w:styles xmlns:mc="http://schemas.openxmlformats.org/markup-compatibility/2006" xmlns:r="http://schemas.openxmlformats.org/officeDocument/2006/relationships" xmlns:w="http://schemas.openxmlformats.org/wordprocessingml/2006/main" xmlns:w14="http://schemas.microsoft.com/office/word/2010/wordml" xmlns:w15="http://schemas.microsoft.com/office/word/2012/wordml" xmlns:w16se="http://schemas.microsoft.com/office/word/2015/wordml/symex" mc:Ignorable="w14 w15 w16se">
+<w:styles xmlns:mc="http://schemas.openxmlformats.org/markup-compatibility/2006" xmlns:r="http://schemas.openxmlformats.org/officeDocument/2006/relationships" xmlns:w="http://schemas.openxmlformats.org/wordprocessingml/2006/main" xmlns:w14="http://schemas.microsoft.com/office/word/2010/wordml" xmlns:w15="http://schemas.microsoft.com/office/word/2012/wordml" xmlns:w16cid="http://schemas.microsoft.com/office/word/2016/wordml/cid" xmlns:w16se="http://schemas.microsoft.com/office/word/2015/wordml/symex" mc:Ignorable="w14 w15 w16se w16cid">
   <w:docDefaults>
     <w:rPrDefault>
       <w:rPr>
@@ -13242,7 +13552,7 @@
     </w:rPrDefault>
     <w:pPrDefault/>
   </w:docDefaults>
-  <w:latentStyles w:defLockedState="0" w:defUIPriority="99" w:defSemiHidden="0" w:defUnhideWhenUsed="0" w:defQFormat="0" w:count="371">
+  <w:latentStyles w:defLockedState="0" w:defUIPriority="99" w:defSemiHidden="0" w:defUnhideWhenUsed="0" w:defQFormat="0" w:count="375">
     <w:lsdException w:name="Normal" w:uiPriority="0" w:qFormat="1"/>
     <w:lsdException w:name="heading 1" w:uiPriority="9" w:qFormat="1"/>
     <w:lsdException w:name="heading 2" w:semiHidden="1" w:uiPriority="9" w:unhideWhenUsed="1" w:qFormat="1"/>
@@ -13614,6 +13924,10 @@
     <w:lsdException w:name="List Table 5 Dark Accent 6" w:uiPriority="50"/>
     <w:lsdException w:name="List Table 6 Colorful Accent 6" w:uiPriority="51"/>
     <w:lsdException w:name="List Table 7 Colorful Accent 6" w:uiPriority="52"/>
+    <w:lsdException w:name="Mention" w:semiHidden="1" w:unhideWhenUsed="1"/>
+    <w:lsdException w:name="Smart Hyperlink" w:semiHidden="1" w:unhideWhenUsed="1"/>
+    <w:lsdException w:name="Hashtag" w:semiHidden="1" w:unhideWhenUsed="1"/>
+    <w:lsdException w:name="Unresolved Mention" w:semiHidden="1" w:unhideWhenUsed="1"/>
   </w:latentStyles>
   <w:style w:type="paragraph" w:default="1" w:styleId="Normal">
     <w:name w:val="Normal"/>
@@ -13916,8 +14230,8 @@
       <w:u w:val="single"/>
     </w:rPr>
   </w:style>
-  <w:style w:type="character" w:customStyle="1" w:styleId="UnresolvedMention">
-    <w:name w:val="Unresolved Mention"/>
+  <w:style w:type="character" w:customStyle="1" w:styleId="UnresolvedMention1">
+    <w:name w:val="Unresolved Mention1"/>
     <w:basedOn w:val="DefaultParagraphFont"/>
     <w:uiPriority w:val="99"/>
     <w:semiHidden/>
